--- a/SC_XML_fs_1/test_data/diagrammi_esempi/sorgenti/parallelo_una_profondità.docx
+++ b/SC_XML_fs_1/test_data/diagrammi_esempi/sorgenti/parallelo_una_profondità.docx
@@ -1,6 +1,6 @@
 
 <file path=word/document.xml><?xml version="1.0" encoding="utf-8"?>
-<w:document xmlns:wpc="http://schemas.microsoft.com/office/word/2010/wordprocessingCanvas" xmlns:cx="http://schemas.microsoft.com/office/drawing/2014/chartex" xmlns:cx1="http://schemas.microsoft.com/office/drawing/2015/9/8/chartex" xmlns:cx2="http://schemas.microsoft.com/office/drawing/2015/10/21/chartex" xmlns:cx3="http://schemas.microsoft.com/office/drawing/2016/5/9/chartex" xmlns:cx4="http://schemas.microsoft.com/office/drawing/2016/5/10/chartex" xmlns:cx5="http://schemas.microsoft.com/office/drawing/2016/5/11/chartex" xmlns:cx6="http://schemas.microsoft.com/office/drawing/2016/5/12/chartex" xmlns:cx7="http://schemas.microsoft.com/office/drawing/2016/5/13/chartex" xmlns:cx8="http://schemas.microsoft.com/office/drawing/2016/5/14/chartex" xmlns:mc="http://schemas.openxmlformats.org/markup-compatibility/2006" xmlns:aink="http://schemas.microsoft.com/office/drawing/2016/ink" xmlns:am3d="http://schemas.microsoft.com/office/drawing/2017/model3d" xmlns:o="urn:schemas-microsoft-com:office:office" xmlns:r="http://schemas.openxmlformats.org/officeDocument/2006/relationships" xmlns:m="http://schemas.openxmlformats.org/officeDocument/2006/math" xmlns:v="urn:schemas-microsoft-com:vml" xmlns:wp14="http://schemas.microsoft.com/office/word/2010/wordprocessingDrawing" xmlns:wp="http://schemas.openxmlformats.org/drawingml/2006/wordprocessingDrawing" xmlns:w10="urn:schemas-microsoft-com:office:word" xmlns:w="http://schemas.openxmlformats.org/wordprocessingml/2006/main" xmlns:w14="http://schemas.microsoft.com/office/word/2010/wordml" xmlns:w15="http://schemas.microsoft.com/office/word/2012/wordml" xmlns:w16cid="http://schemas.microsoft.com/office/word/2016/wordml/cid" xmlns:w16se="http://schemas.microsoft.com/office/word/2015/wordml/symex" xmlns:wpg="http://schemas.microsoft.com/office/word/2010/wordprocessingGroup" xmlns:wpi="http://schemas.microsoft.com/office/word/2010/wordprocessingInk" xmlns:wne="http://schemas.microsoft.com/office/word/2006/wordml" xmlns:wps="http://schemas.microsoft.com/office/word/2010/wordprocessingShape" mc:Ignorable="w14 w15 w16se w16cid wp14">
+<w:document xmlns:wpc="http://schemas.microsoft.com/office/word/2010/wordprocessingCanvas" xmlns:mc="http://schemas.openxmlformats.org/markup-compatibility/2006" xmlns:o="urn:schemas-microsoft-com:office:office" xmlns:r="http://schemas.openxmlformats.org/officeDocument/2006/relationships" xmlns:m="http://schemas.openxmlformats.org/officeDocument/2006/math" xmlns:v="urn:schemas-microsoft-com:vml" xmlns:wp14="http://schemas.microsoft.com/office/word/2010/wordprocessingDrawing" xmlns:wp="http://schemas.openxmlformats.org/drawingml/2006/wordprocessingDrawing" xmlns:w10="urn:schemas-microsoft-com:office:word" xmlns:w="http://schemas.openxmlformats.org/wordprocessingml/2006/main" xmlns:w14="http://schemas.microsoft.com/office/word/2010/wordml" xmlns:wpg="http://schemas.microsoft.com/office/word/2010/wordprocessingGroup" xmlns:wpi="http://schemas.microsoft.com/office/word/2010/wordprocessingInk" xmlns:wne="http://schemas.microsoft.com/office/word/2006/wordml" xmlns:wps="http://schemas.microsoft.com/office/word/2010/wordprocessingShape" mc:Ignorable="w14 wp14">
   <w:body>
     <w:p>
       <w:pPr>
@@ -30,12 +30,114 @@
           <w:noProof/>
           <w:sz w:val="32"/>
           <w:szCs w:val="32"/>
-          <w:lang w:val="en-GB"/>
+          <w:lang w:eastAsia="it-IT"/>
         </w:rPr>
         <mc:AlternateContent>
           <mc:Choice Requires="wps">
             <w:drawing>
-              <wp:anchor distT="0" distB="0" distL="114300" distR="114300" simplePos="0" relativeHeight="251668480" behindDoc="0" locked="0" layoutInCell="1" allowOverlap="1" wp14:anchorId="4F06CA05" wp14:editId="5281035F">
+              <wp:anchor distT="0" distB="0" distL="114300" distR="114300" simplePos="0" relativeHeight="251666432" behindDoc="1" locked="0" layoutInCell="1" allowOverlap="1" wp14:anchorId="3096813B" wp14:editId="18E88968">
+                <wp:simplePos x="0" y="0"/>
+                <wp:positionH relativeFrom="column">
+                  <wp:posOffset>-252730</wp:posOffset>
+                </wp:positionH>
+                <wp:positionV relativeFrom="paragraph">
+                  <wp:posOffset>297180</wp:posOffset>
+                </wp:positionV>
+                <wp:extent cx="4125595" cy="2372995"/>
+                <wp:effectExtent l="0" t="0" r="27305" b="27305"/>
+                <wp:wrapNone/>
+                <wp:docPr id="2" name="Rettangolo 2"/>
+                <wp:cNvGraphicFramePr/>
+                <a:graphic xmlns:a="http://schemas.openxmlformats.org/drawingml/2006/main">
+                  <a:graphicData uri="http://schemas.microsoft.com/office/word/2010/wordprocessingShape">
+                    <wps:wsp>
+                      <wps:cNvSpPr/>
+                      <wps:spPr>
+                        <a:xfrm>
+                          <a:off x="0" y="0"/>
+                          <a:ext cx="4125595" cy="2372995"/>
+                        </a:xfrm>
+                        <a:prstGeom prst="rect">
+                          <a:avLst/>
+                        </a:prstGeom>
+                        <a:noFill/>
+                        <a:ln>
+                          <a:solidFill>
+                            <a:schemeClr val="tx1"/>
+                          </a:solidFill>
+                        </a:ln>
+                      </wps:spPr>
+                      <wps:style>
+                        <a:lnRef idx="2">
+                          <a:schemeClr val="accent1">
+                            <a:shade val="50000"/>
+                          </a:schemeClr>
+                        </a:lnRef>
+                        <a:fillRef idx="1">
+                          <a:schemeClr val="accent1"/>
+                        </a:fillRef>
+                        <a:effectRef idx="0">
+                          <a:schemeClr val="accent1"/>
+                        </a:effectRef>
+                        <a:fontRef idx="minor">
+                          <a:schemeClr val="lt1"/>
+                        </a:fontRef>
+                      </wps:style>
+                      <wps:txbx>
+                        <w:txbxContent>
+                          <w:p>
+                            <w:pPr>
+                              <w:spacing w:line="240" w:lineRule="auto"/>
+                            </w:pPr>
+                          </w:p>
+                        </w:txbxContent>
+                      </wps:txbx>
+                      <wps:bodyPr rot="0" spcFirstLastPara="0" vertOverflow="overflow" horzOverflow="overflow" vert="horz" wrap="square" lIns="91440" tIns="45720" rIns="91440" bIns="45720" numCol="1" spcCol="0" rtlCol="0" fromWordArt="0" anchor="ctr" anchorCtr="0" forceAA="0" compatLnSpc="1">
+                        <a:prstTxWarp prst="textNoShape">
+                          <a:avLst/>
+                        </a:prstTxWarp>
+                        <a:noAutofit/>
+                      </wps:bodyPr>
+                    </wps:wsp>
+                  </a:graphicData>
+                </a:graphic>
+                <wp14:sizeRelH relativeFrom="margin">
+                  <wp14:pctWidth>0</wp14:pctWidth>
+                </wp14:sizeRelH>
+                <wp14:sizeRelV relativeFrom="margin">
+                  <wp14:pctHeight>0</wp14:pctHeight>
+                </wp14:sizeRelV>
+              </wp:anchor>
+            </w:drawing>
+          </mc:Choice>
+          <mc:Fallback>
+            <w:pict>
+              <v:rect id="Rettangolo 2" o:spid="_x0000_s1026" style="position:absolute;margin-left:-19.9pt;margin-top:23.4pt;width:324.85pt;height:186.85pt;z-index:-251650048;visibility:visible;mso-wrap-style:square;mso-width-percent:0;mso-height-percent:0;mso-wrap-distance-left:9pt;mso-wrap-distance-top:0;mso-wrap-distance-right:9pt;mso-wrap-distance-bottom:0;mso-position-horizontal:absolute;mso-position-horizontal-relative:text;mso-position-vertical:absolute;mso-position-vertical-relative:text;mso-width-percent:0;mso-height-percent:0;mso-width-relative:margin;mso-height-relative:margin;v-text-anchor:middle" o:gfxdata="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" filled="f" strokecolor="black [3213]" strokeweight="1pt">
+                <v:textbox>
+                  <w:txbxContent>
+                    <w:p>
+                      <w:pPr>
+                        <w:spacing w:line="240" w:lineRule="auto"/>
+                      </w:pPr>
+                    </w:p>
+                  </w:txbxContent>
+                </v:textbox>
+              </v:rect>
+            </w:pict>
+          </mc:Fallback>
+        </mc:AlternateContent>
+      </w:r>
+      <w:r>
+        <w:rPr>
+          <w:noProof/>
+          <w:sz w:val="32"/>
+          <w:szCs w:val="32"/>
+          <w:lang w:eastAsia="it-IT"/>
+        </w:rPr>
+        <mc:AlternateContent>
+          <mc:Choice Requires="wps">
+            <w:drawing>
+              <wp:anchor distT="0" distB="0" distL="114300" distR="114300" simplePos="0" relativeHeight="251668480" behindDoc="0" locked="0" layoutInCell="1" allowOverlap="1" wp14:anchorId="542E1E94" wp14:editId="0857EFC8">
                 <wp:simplePos x="0" y="0"/>
                 <wp:positionH relativeFrom="column">
                   <wp:posOffset>1499144</wp:posOffset>
@@ -99,7 +201,6 @@
                                 <w:szCs w:val="32"/>
                               </w:rPr>
                             </w:pPr>
-                            <w:bookmarkStart w:id="0" w:name="_GoBack"/>
                             <w:r>
                               <w:rPr>
                                 <w:color w:val="000000" w:themeColor="text1"/>
@@ -108,7 +209,6 @@
                               </w:rPr>
                               <w:t>B</w:t>
                             </w:r>
-                            <w:bookmarkEnd w:id="0"/>
                           </w:p>
                         </w:txbxContent>
                       </wps:txbx>
@@ -130,7 +230,7 @@
               </wp:anchor>
             </w:drawing>
           </mc:Choice>
-          <mc:Fallback>
+          <mc:Fallback xmlns:w16se="http://schemas.microsoft.com/office/word/2015/wordml/symex" xmlns:w16cid="http://schemas.microsoft.com/office/word/2016/wordml/cid" xmlns:w15="http://schemas.microsoft.com/office/word/2012/wordml" xmlns:am3d="http://schemas.microsoft.com/office/drawing/2017/model3d" xmlns:aink="http://schemas.microsoft.com/office/drawing/2016/ink" xmlns:cx8="http://schemas.microsoft.com/office/drawing/2016/5/14/chartex" xmlns:cx7="http://schemas.microsoft.com/office/drawing/2016/5/13/chartex" xmlns:cx6="http://schemas.microsoft.com/office/drawing/2016/5/12/chartex" xmlns:cx5="http://schemas.microsoft.com/office/drawing/2016/5/11/chartex" xmlns:cx4="http://schemas.microsoft.com/office/drawing/2016/5/10/chartex" xmlns:cx3="http://schemas.microsoft.com/office/drawing/2016/5/9/chartex" xmlns:cx2="http://schemas.microsoft.com/office/drawing/2015/10/21/chartex" xmlns:cx1="http://schemas.microsoft.com/office/drawing/2015/9/8/chartex" xmlns:cx="http://schemas.microsoft.com/office/drawing/2014/chartex">
             <w:pict>
               <v:rect w14:anchorId="4F06CA05" id="Rettangolo 3" o:spid="_x0000_s1026" style="position:absolute;margin-left:118.05pt;margin-top:24.75pt;width:43.85pt;height:26.45pt;z-index:251668480;visibility:visible;mso-wrap-style:square;mso-width-percent:0;mso-height-percent:0;mso-wrap-distance-left:9pt;mso-wrap-distance-top:0;mso-wrap-distance-right:9pt;mso-wrap-distance-bottom:0;mso-position-horizontal:absolute;mso-position-horizontal-relative:text;mso-position-vertical:absolute;mso-position-vertical-relative:text;mso-width-percent:0;mso-height-percent:0;mso-width-relative:margin;mso-height-relative:margin;v-text-anchor:middle" o:gfxdata="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" filled="f" stroked="f" strokeweight="1pt">
                 <v:textbox>
@@ -179,138 +279,26 @@
           <w:noProof/>
           <w:sz w:val="32"/>
           <w:szCs w:val="32"/>
-          <w:lang w:val="en-GB"/>
+          <w:lang w:eastAsia="it-IT"/>
         </w:rPr>
         <mc:AlternateContent>
           <mc:Choice Requires="wps">
             <w:drawing>
-              <wp:anchor distT="0" distB="0" distL="114300" distR="114300" simplePos="0" relativeHeight="251666432" behindDoc="1" locked="0" layoutInCell="1" allowOverlap="1">
+              <wp:anchor distT="0" distB="0" distL="114300" distR="114300" simplePos="0" relativeHeight="251663360" behindDoc="0" locked="0" layoutInCell="1" allowOverlap="1" wp14:anchorId="0564F6A7" wp14:editId="0D5706B0">
                 <wp:simplePos x="0" y="0"/>
                 <wp:positionH relativeFrom="column">
-                  <wp:posOffset>-240846</wp:posOffset>
+                  <wp:posOffset>-2230120</wp:posOffset>
                 </wp:positionH>
                 <wp:positionV relativeFrom="paragraph">
-                  <wp:posOffset>-93798</wp:posOffset>
+                  <wp:posOffset>417195</wp:posOffset>
                 </wp:positionV>
-                <wp:extent cx="4125686" cy="2372995"/>
-                <wp:effectExtent l="0" t="0" r="27305" b="27305"/>
-                <wp:wrapNone/>
-                <wp:docPr id="2" name="Rettangolo 2"/>
-                <wp:cNvGraphicFramePr/>
-                <a:graphic xmlns:a="http://schemas.openxmlformats.org/drawingml/2006/main">
-                  <a:graphicData uri="http://schemas.microsoft.com/office/word/2010/wordprocessingShape">
-                    <wps:wsp>
-                      <wps:cNvSpPr/>
-                      <wps:spPr>
-                        <a:xfrm>
-                          <a:off x="0" y="0"/>
-                          <a:ext cx="4125686" cy="2372995"/>
-                        </a:xfrm>
-                        <a:prstGeom prst="rect">
-                          <a:avLst/>
-                        </a:prstGeom>
-                        <a:noFill/>
-                        <a:ln>
-                          <a:solidFill>
-                            <a:schemeClr val="tx1"/>
-                          </a:solidFill>
-                        </a:ln>
-                      </wps:spPr>
-                      <wps:style>
-                        <a:lnRef idx="2">
-                          <a:schemeClr val="accent1">
-                            <a:shade val="50000"/>
-                          </a:schemeClr>
-                        </a:lnRef>
-                        <a:fillRef idx="1">
-                          <a:schemeClr val="accent1"/>
-                        </a:fillRef>
-                        <a:effectRef idx="0">
-                          <a:schemeClr val="accent1"/>
-                        </a:effectRef>
-                        <a:fontRef idx="minor">
-                          <a:schemeClr val="lt1"/>
-                        </a:fontRef>
-                      </wps:style>
-                      <wps:txbx>
-                        <w:txbxContent>
-                          <w:p>
-                            <w:pPr>
-                              <w:spacing w:line="240" w:lineRule="auto"/>
-                            </w:pPr>
-                          </w:p>
-                        </w:txbxContent>
-                      </wps:txbx>
-                      <wps:bodyPr rot="0" spcFirstLastPara="0" vertOverflow="overflow" horzOverflow="overflow" vert="horz" wrap="square" lIns="91440" tIns="45720" rIns="91440" bIns="45720" numCol="1" spcCol="0" rtlCol="0" fromWordArt="0" anchor="ctr" anchorCtr="0" forceAA="0" compatLnSpc="1">
-                        <a:prstTxWarp prst="textNoShape">
-                          <a:avLst/>
-                        </a:prstTxWarp>
-                        <a:noAutofit/>
-                      </wps:bodyPr>
-                    </wps:wsp>
-                  </a:graphicData>
-                </a:graphic>
-                <wp14:sizeRelH relativeFrom="margin">
-                  <wp14:pctWidth>0</wp14:pctWidth>
-                </wp14:sizeRelH>
-                <wp14:sizeRelV relativeFrom="margin">
-                  <wp14:pctHeight>0</wp14:pctHeight>
-                </wp14:sizeRelV>
-              </wp:anchor>
-            </w:drawing>
-          </mc:Choice>
-          <mc:Fallback>
-            <w:pict>
-              <v:rect id="Rettangolo 2" o:spid="_x0000_s1027" style="position:absolute;margin-left:-18.95pt;margin-top:-7.4pt;width:324.85pt;height:186.85pt;z-index:-251650048;visibility:visible;mso-wrap-style:square;mso-width-percent:0;mso-height-percent:0;mso-wrap-distance-left:9pt;mso-wrap-distance-top:0;mso-wrap-distance-right:9pt;mso-wrap-distance-bottom:0;mso-position-horizontal:absolute;mso-position-horizontal-relative:text;mso-position-vertical:absolute;mso-position-vertical-relative:text;mso-width-percent:0;mso-height-percent:0;mso-width-relative:margin;mso-height-relative:margin;v-text-anchor:middle" o:gfxdata="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" filled="f" strokecolor="black [3213]" strokeweight="1pt">
-                <v:textbox>
-                  <w:txbxContent>
-                    <w:p>
-                      <w:pPr>
-                        <w:spacing w:line="240" w:lineRule="auto"/>
-                      </w:pPr>
-                    </w:p>
-                  </w:txbxContent>
-                </v:textbox>
-              </v:rect>
-            </w:pict>
-          </mc:Fallback>
-        </mc:AlternateContent>
-      </w:r>
-    </w:p>
-    <w:p>
-      <w:pPr>
-        <w:ind w:firstLine="708"/>
-        <w:rPr>
-          <w:sz w:val="32"/>
-          <w:szCs w:val="32"/>
-          <w:lang w:val="en-GB"/>
-        </w:rPr>
-      </w:pPr>
-      <w:r>
-        <w:rPr>
-          <w:noProof/>
-          <w:sz w:val="32"/>
-          <w:szCs w:val="32"/>
-          <w:lang w:val="en-GB"/>
-        </w:rPr>
-        <mc:AlternateContent>
-          <mc:Choice Requires="wps">
-            <w:drawing>
-              <wp:anchor distT="0" distB="0" distL="114300" distR="114300" simplePos="0" relativeHeight="251663360" behindDoc="0" locked="0" layoutInCell="1" allowOverlap="1" wp14:anchorId="7EA3BC3A" wp14:editId="6A78FDAF">
-                <wp:simplePos x="0" y="0"/>
-                <wp:positionH relativeFrom="column">
-                  <wp:posOffset>1502047</wp:posOffset>
-                </wp:positionH>
-                <wp:positionV relativeFrom="paragraph">
-                  <wp:posOffset>47534</wp:posOffset>
-                </wp:positionV>
-                <wp:extent cx="556895" cy="335915"/>
+                <wp:extent cx="556895" cy="372745"/>
                 <wp:effectExtent l="0" t="0" r="0" b="0"/>
                 <wp:wrapThrough wrapText="bothSides">
                   <wp:wrapPolygon edited="0">
                     <wp:start x="2217" y="0"/>
-                    <wp:lineTo x="2217" y="19599"/>
-                    <wp:lineTo x="19211" y="19599"/>
+                    <wp:lineTo x="2217" y="19871"/>
+                    <wp:lineTo x="19211" y="19871"/>
                     <wp:lineTo x="19211" y="0"/>
                     <wp:lineTo x="2217" y="0"/>
                   </wp:wrapPolygon>
@@ -324,7 +312,7 @@
                       <wps:spPr>
                         <a:xfrm>
                           <a:off x="0" y="0"/>
-                          <a:ext cx="556895" cy="335915"/>
+                          <a:ext cx="556895" cy="372745"/>
                         </a:xfrm>
                         <a:prstGeom prst="rect">
                           <a:avLst/>
@@ -356,15 +344,17 @@
                             <w:pPr>
                               <w:jc w:val="center"/>
                               <w:rPr>
-                                <w:sz w:val="32"/>
-                                <w:szCs w:val="32"/>
+                                <w:b/>
+                                <w:sz w:val="40"/>
+                                <w:szCs w:val="40"/>
                               </w:rPr>
                             </w:pPr>
                             <w:r>
                               <w:rPr>
+                                <w:b/>
                                 <w:color w:val="000000" w:themeColor="text1"/>
-                                <w:sz w:val="32"/>
-                                <w:szCs w:val="32"/>
+                                <w:sz w:val="40"/>
+                                <w:szCs w:val="40"/>
                               </w:rPr>
                               <w:t>P</w:t>
                             </w:r>
@@ -391,22 +381,24 @@
           </mc:Choice>
           <mc:Fallback>
             <w:pict>
-              <v:rect w14:anchorId="7EA3BC3A" id="Rettangolo 375" o:spid="_x0000_s1028" style="position:absolute;left:0;text-align:left;margin-left:118.25pt;margin-top:3.75pt;width:43.85pt;height:26.45pt;z-index:251663360;visibility:visible;mso-wrap-style:square;mso-width-percent:0;mso-height-percent:0;mso-wrap-distance-left:9pt;mso-wrap-distance-top:0;mso-wrap-distance-right:9pt;mso-wrap-distance-bottom:0;mso-position-horizontal:absolute;mso-position-horizontal-relative:text;mso-position-vertical:absolute;mso-position-vertical-relative:text;mso-width-percent:0;mso-height-percent:0;mso-width-relative:margin;mso-height-relative:margin;v-text-anchor:middle" o:gfxdata="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" filled="f" stroked="f" strokeweight="1pt">
+              <v:rect id="Rettangolo 375" o:spid="_x0000_s1028" style="position:absolute;margin-left:-175.6pt;margin-top:32.85pt;width:43.85pt;height:29.35pt;z-index:251663360;visibility:visible;mso-wrap-style:square;mso-width-percent:0;mso-height-percent:0;mso-wrap-distance-left:9pt;mso-wrap-distance-top:0;mso-wrap-distance-right:9pt;mso-wrap-distance-bottom:0;mso-position-horizontal:absolute;mso-position-horizontal-relative:text;mso-position-vertical:absolute;mso-position-vertical-relative:text;mso-width-percent:0;mso-height-percent:0;mso-width-relative:margin;mso-height-relative:margin;v-text-anchor:middle" o:gfxdata="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" filled="f" stroked="f" strokeweight="1pt">
                 <v:textbox>
                   <w:txbxContent>
                     <w:p>
                       <w:pPr>
                         <w:jc w:val="center"/>
                         <w:rPr>
-                          <w:sz w:val="32"/>
-                          <w:szCs w:val="32"/>
+                          <w:b/>
+                          <w:sz w:val="40"/>
+                          <w:szCs w:val="40"/>
                         </w:rPr>
                       </w:pPr>
                       <w:r>
                         <w:rPr>
+                          <w:b/>
                           <w:color w:val="000000" w:themeColor="text1"/>
-                          <w:sz w:val="32"/>
-                          <w:szCs w:val="32"/>
+                          <w:sz w:val="40"/>
+                          <w:szCs w:val="40"/>
                         </w:rPr>
                         <w:t>P</w:t>
                       </w:r>
@@ -424,12 +416,260 @@
           <w:noProof/>
           <w:sz w:val="32"/>
           <w:szCs w:val="32"/>
-          <w:lang w:val="en-GB"/>
+          <w:lang w:eastAsia="it-IT"/>
         </w:rPr>
         <mc:AlternateContent>
           <mc:Choice Requires="wps">
             <w:drawing>
-              <wp:anchor distT="45720" distB="45720" distL="114300" distR="114300" simplePos="0" relativeHeight="251659264" behindDoc="0" locked="0" layoutInCell="1" allowOverlap="1" wp14:anchorId="3EA90781" wp14:editId="7591AD09">
+              <wp:anchor distT="0" distB="0" distL="114300" distR="114300" simplePos="0" relativeHeight="251665408" behindDoc="0" locked="0" layoutInCell="1" allowOverlap="1" wp14:anchorId="3014B8E7" wp14:editId="260630D0">
+                <wp:simplePos x="0" y="0"/>
+                <wp:positionH relativeFrom="margin">
+                  <wp:posOffset>287020</wp:posOffset>
+                </wp:positionH>
+                <wp:positionV relativeFrom="paragraph">
+                  <wp:posOffset>188595</wp:posOffset>
+                </wp:positionV>
+                <wp:extent cx="108585" cy="220345"/>
+                <wp:effectExtent l="0" t="0" r="62865" b="65405"/>
+                <wp:wrapNone/>
+                <wp:docPr id="552" name="Connettore 2 552"/>
+                <wp:cNvGraphicFramePr/>
+                <a:graphic xmlns:a="http://schemas.openxmlformats.org/drawingml/2006/main">
+                  <a:graphicData uri="http://schemas.microsoft.com/office/word/2010/wordprocessingShape">
+                    <wps:wsp>
+                      <wps:cNvCnPr/>
+                      <wps:spPr>
+                        <a:xfrm>
+                          <a:off x="0" y="0"/>
+                          <a:ext cx="108585" cy="220345"/>
+                        </a:xfrm>
+                        <a:prstGeom prst="straightConnector1">
+                          <a:avLst/>
+                        </a:prstGeom>
+                        <a:ln>
+                          <a:tailEnd type="triangle"/>
+                        </a:ln>
+                      </wps:spPr>
+                      <wps:style>
+                        <a:lnRef idx="1">
+                          <a:schemeClr val="dk1"/>
+                        </a:lnRef>
+                        <a:fillRef idx="0">
+                          <a:schemeClr val="dk1"/>
+                        </a:fillRef>
+                        <a:effectRef idx="0">
+                          <a:schemeClr val="dk1"/>
+                        </a:effectRef>
+                        <a:fontRef idx="minor">
+                          <a:schemeClr val="tx1"/>
+                        </a:fontRef>
+                      </wps:style>
+                      <wps:bodyPr/>
+                    </wps:wsp>
+                  </a:graphicData>
+                </a:graphic>
+                <wp14:sizeRelH relativeFrom="margin">
+                  <wp14:pctWidth>0</wp14:pctWidth>
+                </wp14:sizeRelH>
+                <wp14:sizeRelV relativeFrom="margin">
+                  <wp14:pctHeight>0</wp14:pctHeight>
+                </wp14:sizeRelV>
+              </wp:anchor>
+            </w:drawing>
+          </mc:Choice>
+          <mc:Fallback>
+            <w:pict>
+              <v:shapetype id="_x0000_t32" coordsize="21600,21600" o:spt="32" o:oned="t" path="m,l21600,21600e" filled="f">
+                <v:path arrowok="t" fillok="f" o:connecttype="none"/>
+                <o:lock v:ext="edit" shapetype="t"/>
+              </v:shapetype>
+              <v:shape id="Connettore 2 552" o:spid="_x0000_s1026" type="#_x0000_t32" style="position:absolute;margin-left:22.6pt;margin-top:14.85pt;width:8.55pt;height:17.35pt;z-index:251665408;visibility:visible;mso-wrap-style:square;mso-width-percent:0;mso-height-percent:0;mso-wrap-distance-left:9pt;mso-wrap-distance-top:0;mso-wrap-distance-right:9pt;mso-wrap-distance-bottom:0;mso-position-horizontal:absolute;mso-position-horizontal-relative:margin;mso-position-vertical:absolute;mso-position-vertical-relative:text;mso-width-percent:0;mso-height-percent:0;mso-width-relative:margin;mso-height-relative:margin" o:gfxdata="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" strokecolor="black [3200]" strokeweight=".5pt">
+                <v:stroke endarrow="block" joinstyle="miter"/>
+                <w10:wrap anchorx="margin"/>
+              </v:shape>
+            </w:pict>
+          </mc:Fallback>
+        </mc:AlternateContent>
+      </w:r>
+      <w:r>
+        <w:rPr>
+          <w:noProof/>
+          <w:sz w:val="32"/>
+          <w:szCs w:val="32"/>
+          <w:lang w:eastAsia="it-IT"/>
+        </w:rPr>
+        <mc:AlternateContent>
+          <mc:Choice Requires="wps">
+            <w:drawing>
+              <wp:anchor distT="0" distB="0" distL="114300" distR="114300" simplePos="0" relativeHeight="251664384" behindDoc="0" locked="0" layoutInCell="1" allowOverlap="1" wp14:anchorId="568B6C8F" wp14:editId="3DD0915A">
+                <wp:simplePos x="0" y="0"/>
+                <wp:positionH relativeFrom="margin">
+                  <wp:posOffset>260985</wp:posOffset>
+                </wp:positionH>
+                <wp:positionV relativeFrom="paragraph">
+                  <wp:posOffset>167640</wp:posOffset>
+                </wp:positionV>
+                <wp:extent cx="45085" cy="45085"/>
+                <wp:effectExtent l="0" t="0" r="12065" b="12065"/>
+                <wp:wrapNone/>
+                <wp:docPr id="551" name="Ovale 551"/>
+                <wp:cNvGraphicFramePr/>
+                <a:graphic xmlns:a="http://schemas.openxmlformats.org/drawingml/2006/main">
+                  <a:graphicData uri="http://schemas.microsoft.com/office/word/2010/wordprocessingShape">
+                    <wps:wsp>
+                      <wps:cNvSpPr/>
+                      <wps:spPr>
+                        <a:xfrm>
+                          <a:off x="0" y="0"/>
+                          <a:ext cx="45085" cy="45085"/>
+                        </a:xfrm>
+                        <a:prstGeom prst="ellipse">
+                          <a:avLst/>
+                        </a:prstGeom>
+                      </wps:spPr>
+                      <wps:style>
+                        <a:lnRef idx="2">
+                          <a:schemeClr val="dk1">
+                            <a:shade val="50000"/>
+                          </a:schemeClr>
+                        </a:lnRef>
+                        <a:fillRef idx="1">
+                          <a:schemeClr val="dk1"/>
+                        </a:fillRef>
+                        <a:effectRef idx="0">
+                          <a:schemeClr val="dk1"/>
+                        </a:effectRef>
+                        <a:fontRef idx="minor">
+                          <a:schemeClr val="lt1"/>
+                        </a:fontRef>
+                      </wps:style>
+                      <wps:bodyPr rot="0" spcFirstLastPara="0" vertOverflow="overflow" horzOverflow="overflow" vert="horz" wrap="square" lIns="91440" tIns="45720" rIns="91440" bIns="45720" numCol="1" spcCol="0" rtlCol="0" fromWordArt="0" anchor="ctr" anchorCtr="0" forceAA="0" compatLnSpc="1">
+                        <a:prstTxWarp prst="textNoShape">
+                          <a:avLst/>
+                        </a:prstTxWarp>
+                        <a:noAutofit/>
+                      </wps:bodyPr>
+                    </wps:wsp>
+                  </a:graphicData>
+                </a:graphic>
+                <wp14:sizeRelH relativeFrom="margin">
+                  <wp14:pctWidth>0</wp14:pctWidth>
+                </wp14:sizeRelH>
+                <wp14:sizeRelV relativeFrom="margin">
+                  <wp14:pctHeight>0</wp14:pctHeight>
+                </wp14:sizeRelV>
+              </wp:anchor>
+            </w:drawing>
+          </mc:Choice>
+          <mc:Fallback>
+            <w:pict>
+              <v:oval id="Ovale 551" o:spid="_x0000_s1026" style="position:absolute;margin-left:20.55pt;margin-top:13.2pt;width:3.55pt;height:3.55pt;z-index:251664384;visibility:visible;mso-wrap-style:square;mso-width-percent:0;mso-height-percent:0;mso-wrap-distance-left:9pt;mso-wrap-distance-top:0;mso-wrap-distance-right:9pt;mso-wrap-distance-bottom:0;mso-position-horizontal:absolute;mso-position-horizontal-relative:margin;mso-position-vertical:absolute;mso-position-vertical-relative:text;mso-width-percent:0;mso-height-percent:0;mso-width-relative:margin;mso-height-relative:margin;v-text-anchor:middle" o:gfxdata="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" fillcolor="black [3200]" strokecolor="black [1600]" strokeweight="1pt">
+                <v:stroke joinstyle="miter"/>
+                <w10:wrap anchorx="margin"/>
+              </v:oval>
+            </w:pict>
+          </mc:Fallback>
+        </mc:AlternateContent>
+      </w:r>
+    </w:p>
+    <w:p>
+      <w:pPr>
+        <w:ind w:firstLine="708"/>
+        <w:rPr>
+          <w:sz w:val="32"/>
+          <w:szCs w:val="32"/>
+          <w:lang w:val="en-GB"/>
+        </w:rPr>
+      </w:pPr>
+      <w:r>
+        <w:rPr>
+          <w:noProof/>
+          <w:sz w:val="32"/>
+          <w:szCs w:val="32"/>
+          <w:lang w:eastAsia="it-IT"/>
+        </w:rPr>
+        <mc:AlternateContent>
+          <mc:Choice Requires="wps">
+            <w:drawing>
+              <wp:anchor distT="0" distB="0" distL="114300" distR="114300" simplePos="0" relativeHeight="251660288" behindDoc="0" locked="0" layoutInCell="1" allowOverlap="1" wp14:anchorId="7B0248C4" wp14:editId="21AE72F4">
+                <wp:simplePos x="0" y="0"/>
+                <wp:positionH relativeFrom="column">
+                  <wp:posOffset>-1978025</wp:posOffset>
+                </wp:positionH>
+                <wp:positionV relativeFrom="paragraph">
+                  <wp:posOffset>142240</wp:posOffset>
+                </wp:positionV>
+                <wp:extent cx="10160" cy="1082040"/>
+                <wp:effectExtent l="0" t="0" r="27940" b="22860"/>
+                <wp:wrapNone/>
+                <wp:docPr id="370" name="Connettore diritto 370"/>
+                <wp:cNvGraphicFramePr/>
+                <a:graphic xmlns:a="http://schemas.openxmlformats.org/drawingml/2006/main">
+                  <a:graphicData uri="http://schemas.microsoft.com/office/word/2010/wordprocessingShape">
+                    <wps:wsp>
+                      <wps:cNvCnPr/>
+                      <wps:spPr>
+                        <a:xfrm flipH="1">
+                          <a:off x="0" y="0"/>
+                          <a:ext cx="10160" cy="1082040"/>
+                        </a:xfrm>
+                        <a:prstGeom prst="line">
+                          <a:avLst/>
+                        </a:prstGeom>
+                        <a:ln>
+                          <a:solidFill>
+                            <a:schemeClr val="tx1"/>
+                          </a:solidFill>
+                          <a:prstDash val="lgDash"/>
+                        </a:ln>
+                      </wps:spPr>
+                      <wps:style>
+                        <a:lnRef idx="1">
+                          <a:schemeClr val="accent1"/>
+                        </a:lnRef>
+                        <a:fillRef idx="0">
+                          <a:schemeClr val="accent1"/>
+                        </a:fillRef>
+                        <a:effectRef idx="0">
+                          <a:schemeClr val="accent1"/>
+                        </a:effectRef>
+                        <a:fontRef idx="minor">
+                          <a:schemeClr val="tx1"/>
+                        </a:fontRef>
+                      </wps:style>
+                      <wps:bodyPr/>
+                    </wps:wsp>
+                  </a:graphicData>
+                </a:graphic>
+                <wp14:sizeRelH relativeFrom="margin">
+                  <wp14:pctWidth>0</wp14:pctWidth>
+                </wp14:sizeRelH>
+                <wp14:sizeRelV relativeFrom="margin">
+                  <wp14:pctHeight>0</wp14:pctHeight>
+                </wp14:sizeRelV>
+              </wp:anchor>
+            </w:drawing>
+          </mc:Choice>
+          <mc:Fallback>
+            <w:pict>
+              <v:line id="Connettore diritto 370" o:spid="_x0000_s1026" style="position:absolute;flip:x;z-index:251660288;visibility:visible;mso-wrap-style:square;mso-width-percent:0;mso-height-percent:0;mso-wrap-distance-left:9pt;mso-wrap-distance-top:0;mso-wrap-distance-right:9pt;mso-wrap-distance-bottom:0;mso-position-horizontal:absolute;mso-position-horizontal-relative:text;mso-position-vertical:absolute;mso-position-vertical-relative:text;mso-width-percent:0;mso-height-percent:0;mso-width-relative:margin;mso-height-relative:margin" from="-155.75pt,11.2pt" to="-154.95pt,96.4pt" o:gfxdata="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" strokecolor="black [3213]" strokeweight=".5pt">
+                <v:stroke dashstyle="longDash" joinstyle="miter"/>
+              </v:line>
+            </w:pict>
+          </mc:Fallback>
+        </mc:AlternateContent>
+      </w:r>
+      <w:r>
+        <w:rPr>
+          <w:noProof/>
+          <w:sz w:val="32"/>
+          <w:szCs w:val="32"/>
+          <w:lang w:eastAsia="it-IT"/>
+        </w:rPr>
+        <mc:AlternateContent>
+          <mc:Choice Requires="wps">
+            <w:drawing>
+              <wp:anchor distT="45720" distB="45720" distL="114300" distR="114300" simplePos="0" relativeHeight="251659264" behindDoc="0" locked="0" layoutInCell="1" allowOverlap="1" wp14:anchorId="4F21D147" wp14:editId="5F6672B9">
                 <wp:simplePos x="0" y="0"/>
                 <wp:positionH relativeFrom="margin">
                   <wp:posOffset>0</wp:posOffset>
@@ -502,7 +742,7 @@
           </mc:Choice>
           <mc:Fallback>
             <w:pict>
-              <v:shapetype w14:anchorId="3EA90781" id="_x0000_t202" coordsize="21600,21600" o:spt="202" path="m,l,21600r21600,l21600,xe">
+              <v:shapetype id="_x0000_t202" coordsize="21600,21600" o:spt="202" path="m,l,21600r21600,l21600,xe">
                 <v:stroke joinstyle="miter"/>
                 <v:path gradientshapeok="t" o:connecttype="rect"/>
               </v:shapetype>
@@ -535,12 +775,12 @@
           <w:noProof/>
           <w:sz w:val="32"/>
           <w:szCs w:val="32"/>
-          <w:lang w:val="en-GB"/>
+          <w:lang w:eastAsia="it-IT"/>
         </w:rPr>
         <mc:AlternateContent>
           <mc:Choice Requires="wps">
             <w:drawing>
-              <wp:anchor distT="0" distB="0" distL="114300" distR="114300" simplePos="0" relativeHeight="251662336" behindDoc="0" locked="0" layoutInCell="1" allowOverlap="1" wp14:anchorId="4D1869CB" wp14:editId="3C9F730E">
+              <wp:anchor distT="0" distB="0" distL="114300" distR="114300" simplePos="0" relativeHeight="251662336" behindDoc="0" locked="0" layoutInCell="1" allowOverlap="1" wp14:anchorId="784C0C8E" wp14:editId="188A8C43">
                 <wp:simplePos x="0" y="0"/>
                 <wp:positionH relativeFrom="margin">
                   <wp:posOffset>2687140</wp:posOffset>
@@ -627,7 +867,7 @@
           </mc:Choice>
           <mc:Fallback>
             <w:pict>
-              <v:rect w14:anchorId="4D1869CB" id="Rettangolo 387" o:spid="_x0000_s1030" style="position:absolute;left:0;text-align:left;margin-left:211.6pt;margin-top:29.5pt;width:63.55pt;height:26.45pt;z-index:251662336;visibility:visible;mso-wrap-style:square;mso-width-percent:0;mso-height-percent:0;mso-wrap-distance-left:9pt;mso-wrap-distance-top:0;mso-wrap-distance-right:9pt;mso-wrap-distance-bottom:0;mso-position-horizontal:absolute;mso-position-horizontal-relative:margin;mso-position-vertical:absolute;mso-position-vertical-relative:text;mso-width-percent:0;mso-height-percent:0;mso-width-relative:margin;mso-height-relative:margin;v-text-anchor:middle" o:gfxdata="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" filled="f" stroked="f" strokeweight="1pt">
+              <v:rect id="Rettangolo 387" o:spid="_x0000_s1030" style="position:absolute;left:0;text-align:left;margin-left:211.6pt;margin-top:29.5pt;width:63.55pt;height:26.45pt;z-index:251662336;visibility:visible;mso-wrap-style:square;mso-width-percent:0;mso-height-percent:0;mso-wrap-distance-left:9pt;mso-wrap-distance-top:0;mso-wrap-distance-right:9pt;mso-wrap-distance-bottom:0;mso-position-horizontal:absolute;mso-position-horizontal-relative:margin;mso-position-vertical:absolute;mso-position-vertical-relative:text;mso-width-percent:0;mso-height-percent:0;mso-width-relative:margin;mso-height-relative:margin;v-text-anchor:middle" o:gfxdata="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" filled="f" stroked="f" strokeweight="1pt">
                 <v:textbox>
                   <w:txbxContent>
                     <w:p>
@@ -655,166 +895,6 @@
           </mc:Fallback>
         </mc:AlternateContent>
       </w:r>
-      <w:r>
-        <w:rPr>
-          <w:noProof/>
-          <w:sz w:val="32"/>
-          <w:szCs w:val="32"/>
-          <w:lang w:val="en-GB"/>
-        </w:rPr>
-        <mc:AlternateContent>
-          <mc:Choice Requires="wps">
-            <w:drawing>
-              <wp:anchor distT="0" distB="0" distL="114300" distR="114300" simplePos="0" relativeHeight="251664384" behindDoc="0" locked="0" layoutInCell="1" allowOverlap="1" wp14:anchorId="2E06BC66" wp14:editId="5376684D">
-                <wp:simplePos x="0" y="0"/>
-                <wp:positionH relativeFrom="margin">
-                  <wp:posOffset>868680</wp:posOffset>
-                </wp:positionH>
-                <wp:positionV relativeFrom="paragraph">
-                  <wp:posOffset>-203835</wp:posOffset>
-                </wp:positionV>
-                <wp:extent cx="45085" cy="45085"/>
-                <wp:effectExtent l="0" t="0" r="12065" b="12065"/>
-                <wp:wrapNone/>
-                <wp:docPr id="551" name="Ovale 551"/>
-                <wp:cNvGraphicFramePr/>
-                <a:graphic xmlns:a="http://schemas.openxmlformats.org/drawingml/2006/main">
-                  <a:graphicData uri="http://schemas.microsoft.com/office/word/2010/wordprocessingShape">
-                    <wps:wsp>
-                      <wps:cNvSpPr/>
-                      <wps:spPr>
-                        <a:xfrm>
-                          <a:off x="0" y="0"/>
-                          <a:ext cx="45085" cy="45085"/>
-                        </a:xfrm>
-                        <a:prstGeom prst="ellipse">
-                          <a:avLst/>
-                        </a:prstGeom>
-                      </wps:spPr>
-                      <wps:style>
-                        <a:lnRef idx="2">
-                          <a:schemeClr val="dk1">
-                            <a:shade val="50000"/>
-                          </a:schemeClr>
-                        </a:lnRef>
-                        <a:fillRef idx="1">
-                          <a:schemeClr val="dk1"/>
-                        </a:fillRef>
-                        <a:effectRef idx="0">
-                          <a:schemeClr val="dk1"/>
-                        </a:effectRef>
-                        <a:fontRef idx="minor">
-                          <a:schemeClr val="lt1"/>
-                        </a:fontRef>
-                      </wps:style>
-                      <wps:bodyPr rot="0" spcFirstLastPara="0" vertOverflow="overflow" horzOverflow="overflow" vert="horz" wrap="square" lIns="91440" tIns="45720" rIns="91440" bIns="45720" numCol="1" spcCol="0" rtlCol="0" fromWordArt="0" anchor="ctr" anchorCtr="0" forceAA="0" compatLnSpc="1">
-                        <a:prstTxWarp prst="textNoShape">
-                          <a:avLst/>
-                        </a:prstTxWarp>
-                        <a:noAutofit/>
-                      </wps:bodyPr>
-                    </wps:wsp>
-                  </a:graphicData>
-                </a:graphic>
-                <wp14:sizeRelH relativeFrom="margin">
-                  <wp14:pctWidth>0</wp14:pctWidth>
-                </wp14:sizeRelH>
-                <wp14:sizeRelV relativeFrom="margin">
-                  <wp14:pctHeight>0</wp14:pctHeight>
-                </wp14:sizeRelV>
-              </wp:anchor>
-            </w:drawing>
-          </mc:Choice>
-          <mc:Fallback>
-            <w:pict>
-              <v:oval w14:anchorId="3A2F228A" id="Ovale 551" o:spid="_x0000_s1026" style="position:absolute;margin-left:68.4pt;margin-top:-16.05pt;width:3.55pt;height:3.55pt;z-index:251664384;visibility:visible;mso-wrap-style:square;mso-width-percent:0;mso-height-percent:0;mso-wrap-distance-left:9pt;mso-wrap-distance-top:0;mso-wrap-distance-right:9pt;mso-wrap-distance-bottom:0;mso-position-horizontal:absolute;mso-position-horizontal-relative:margin;mso-position-vertical:absolute;mso-position-vertical-relative:text;mso-width-percent:0;mso-height-percent:0;mso-width-relative:margin;mso-height-relative:margin;v-text-anchor:middle" o:gfxdata="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" fillcolor="black [3200]" strokecolor="black [1600]" strokeweight="1pt">
-                <v:stroke joinstyle="miter"/>
-                <w10:wrap anchorx="margin"/>
-              </v:oval>
-            </w:pict>
-          </mc:Fallback>
-        </mc:AlternateContent>
-      </w:r>
-      <w:r>
-        <w:rPr>
-          <w:noProof/>
-          <w:sz w:val="32"/>
-          <w:szCs w:val="32"/>
-          <w:lang w:val="en-GB"/>
-        </w:rPr>
-        <mc:AlternateContent>
-          <mc:Choice Requires="wps">
-            <w:drawing>
-              <wp:anchor distT="0" distB="0" distL="114300" distR="114300" simplePos="0" relativeHeight="251665408" behindDoc="0" locked="0" layoutInCell="1" allowOverlap="1" wp14:anchorId="008C2440" wp14:editId="1B57494C">
-                <wp:simplePos x="0" y="0"/>
-                <wp:positionH relativeFrom="margin">
-                  <wp:posOffset>894715</wp:posOffset>
-                </wp:positionH>
-                <wp:positionV relativeFrom="paragraph">
-                  <wp:posOffset>-182880</wp:posOffset>
-                </wp:positionV>
-                <wp:extent cx="108585" cy="220345"/>
-                <wp:effectExtent l="0" t="0" r="62865" b="65405"/>
-                <wp:wrapNone/>
-                <wp:docPr id="552" name="Connettore 2 552"/>
-                <wp:cNvGraphicFramePr/>
-                <a:graphic xmlns:a="http://schemas.openxmlformats.org/drawingml/2006/main">
-                  <a:graphicData uri="http://schemas.microsoft.com/office/word/2010/wordprocessingShape">
-                    <wps:wsp>
-                      <wps:cNvCnPr/>
-                      <wps:spPr>
-                        <a:xfrm>
-                          <a:off x="0" y="0"/>
-                          <a:ext cx="108585" cy="220345"/>
-                        </a:xfrm>
-                        <a:prstGeom prst="straightConnector1">
-                          <a:avLst/>
-                        </a:prstGeom>
-                        <a:ln>
-                          <a:tailEnd type="triangle"/>
-                        </a:ln>
-                      </wps:spPr>
-                      <wps:style>
-                        <a:lnRef idx="1">
-                          <a:schemeClr val="dk1"/>
-                        </a:lnRef>
-                        <a:fillRef idx="0">
-                          <a:schemeClr val="dk1"/>
-                        </a:fillRef>
-                        <a:effectRef idx="0">
-                          <a:schemeClr val="dk1"/>
-                        </a:effectRef>
-                        <a:fontRef idx="minor">
-                          <a:schemeClr val="tx1"/>
-                        </a:fontRef>
-                      </wps:style>
-                      <wps:bodyPr/>
-                    </wps:wsp>
-                  </a:graphicData>
-                </a:graphic>
-                <wp14:sizeRelH relativeFrom="margin">
-                  <wp14:pctWidth>0</wp14:pctWidth>
-                </wp14:sizeRelH>
-                <wp14:sizeRelV relativeFrom="margin">
-                  <wp14:pctHeight>0</wp14:pctHeight>
-                </wp14:sizeRelV>
-              </wp:anchor>
-            </w:drawing>
-          </mc:Choice>
-          <mc:Fallback>
-            <w:pict>
-              <v:shapetype w14:anchorId="0BF22B14" id="_x0000_t32" coordsize="21600,21600" o:spt="32" o:oned="t" path="m,l21600,21600e" filled="f">
-                <v:path arrowok="t" fillok="f" o:connecttype="none"/>
-                <o:lock v:ext="edit" shapetype="t"/>
-              </v:shapetype>
-              <v:shape id="Connettore 2 552" o:spid="_x0000_s1026" type="#_x0000_t32" style="position:absolute;margin-left:70.45pt;margin-top:-14.4pt;width:8.55pt;height:17.35pt;z-index:251665408;visibility:visible;mso-wrap-style:square;mso-width-percent:0;mso-height-percent:0;mso-wrap-distance-left:9pt;mso-wrap-distance-top:0;mso-wrap-distance-right:9pt;mso-wrap-distance-bottom:0;mso-position-horizontal:absolute;mso-position-horizontal-relative:margin;mso-position-vertical:absolute;mso-position-vertical-relative:text;mso-width-percent:0;mso-height-percent:0;mso-width-relative:margin;mso-height-relative:margin" o:gfxdata="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" strokecolor="black [3200]" strokeweight=".5pt">
-                <v:stroke endarrow="block" joinstyle="miter"/>
-                <w10:wrap anchorx="margin"/>
-              </v:shape>
-            </w:pict>
-          </mc:Fallback>
-        </mc:AlternateContent>
-      </w:r>
     </w:p>
     <w:p>
       <w:pPr>
@@ -825,23 +905,25 @@
           <w:lang w:val="en-GB"/>
         </w:rPr>
       </w:pPr>
+      <w:bookmarkStart w:id="0" w:name="_GoBack"/>
+      <w:bookmarkEnd w:id="0"/>
       <w:r>
         <w:rPr>
           <w:noProof/>
           <w:sz w:val="32"/>
           <w:szCs w:val="32"/>
-          <w:lang w:val="en-GB"/>
+          <w:lang w:eastAsia="it-IT"/>
         </w:rPr>
         <mc:AlternateContent>
           <mc:Choice Requires="wps">
             <w:drawing>
-              <wp:anchor distT="0" distB="0" distL="114300" distR="114300" simplePos="0" relativeHeight="251661312" behindDoc="0" locked="0" layoutInCell="1" allowOverlap="1" wp14:anchorId="70A835EA" wp14:editId="002957C2">
+              <wp:anchor distT="0" distB="0" distL="114300" distR="114300" simplePos="0" relativeHeight="251661312" behindDoc="0" locked="0" layoutInCell="1" allowOverlap="1" wp14:anchorId="1633B6BE" wp14:editId="58F646AD">
                 <wp:simplePos x="0" y="0"/>
                 <wp:positionH relativeFrom="column">
-                  <wp:posOffset>256934</wp:posOffset>
+                  <wp:posOffset>-3613785</wp:posOffset>
                 </wp:positionH>
                 <wp:positionV relativeFrom="paragraph">
-                  <wp:posOffset>14211</wp:posOffset>
+                  <wp:posOffset>6350</wp:posOffset>
                 </wp:positionV>
                 <wp:extent cx="556895" cy="335915"/>
                 <wp:effectExtent l="0" t="0" r="0" b="0"/>
@@ -930,7 +1012,7 @@
           </mc:Choice>
           <mc:Fallback>
             <w:pict>
-              <v:rect w14:anchorId="70A835EA" id="Rettangolo 386" o:spid="_x0000_s1031" style="position:absolute;left:0;text-align:left;margin-left:20.25pt;margin-top:1.1pt;width:43.85pt;height:26.45pt;z-index:251661312;visibility:visible;mso-wrap-style:square;mso-width-percent:0;mso-height-percent:0;mso-wrap-distance-left:9pt;mso-wrap-distance-top:0;mso-wrap-distance-right:9pt;mso-wrap-distance-bottom:0;mso-position-horizontal:absolute;mso-position-horizontal-relative:text;mso-position-vertical:absolute;mso-position-vertical-relative:text;mso-width-percent:0;mso-height-percent:0;mso-width-relative:margin;mso-height-relative:margin;v-text-anchor:middle" o:gfxdata="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" filled="f" stroked="f" strokeweight="1pt">
+              <v:rect id="Rettangolo 386" o:spid="_x0000_s1031" style="position:absolute;left:0;text-align:left;margin-left:-284.55pt;margin-top:.5pt;width:43.85pt;height:26.45pt;z-index:251661312;visibility:visible;mso-wrap-style:square;mso-width-percent:0;mso-height-percent:0;mso-wrap-distance-left:9pt;mso-wrap-distance-top:0;mso-wrap-distance-right:9pt;mso-wrap-distance-bottom:0;mso-position-horizontal:absolute;mso-position-horizontal-relative:text;mso-position-vertical:absolute;mso-position-vertical-relative:text;mso-width-percent:0;mso-height-percent:0;mso-width-relative:margin;mso-height-relative:margin;v-text-anchor:middle" o:gfxdata="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" filled="f" stroked="f" strokeweight="1pt">
                 <v:textbox>
                   <w:txbxContent>
                     <w:p>
@@ -958,84 +1040,6 @@
           </mc:Fallback>
         </mc:AlternateContent>
       </w:r>
-      <w:r>
-        <w:rPr>
-          <w:noProof/>
-          <w:sz w:val="32"/>
-          <w:szCs w:val="32"/>
-          <w:lang w:val="en-GB"/>
-        </w:rPr>
-        <mc:AlternateContent>
-          <mc:Choice Requires="wps">
-            <w:drawing>
-              <wp:anchor distT="0" distB="0" distL="114300" distR="114300" simplePos="0" relativeHeight="251660288" behindDoc="0" locked="0" layoutInCell="1" allowOverlap="1" wp14:anchorId="4C0DADF0" wp14:editId="43D69F76">
-                <wp:simplePos x="0" y="0"/>
-                <wp:positionH relativeFrom="column">
-                  <wp:posOffset>1738783</wp:posOffset>
-                </wp:positionH>
-                <wp:positionV relativeFrom="paragraph">
-                  <wp:posOffset>81455</wp:posOffset>
-                </wp:positionV>
-                <wp:extent cx="10511" cy="1082565"/>
-                <wp:effectExtent l="0" t="0" r="27940" b="22860"/>
-                <wp:wrapNone/>
-                <wp:docPr id="370" name="Connettore diritto 370"/>
-                <wp:cNvGraphicFramePr/>
-                <a:graphic xmlns:a="http://schemas.openxmlformats.org/drawingml/2006/main">
-                  <a:graphicData uri="http://schemas.microsoft.com/office/word/2010/wordprocessingShape">
-                    <wps:wsp>
-                      <wps:cNvCnPr/>
-                      <wps:spPr>
-                        <a:xfrm flipH="1">
-                          <a:off x="0" y="0"/>
-                          <a:ext cx="10511" cy="1082565"/>
-                        </a:xfrm>
-                        <a:prstGeom prst="line">
-                          <a:avLst/>
-                        </a:prstGeom>
-                        <a:ln>
-                          <a:solidFill>
-                            <a:schemeClr val="tx1"/>
-                          </a:solidFill>
-                          <a:prstDash val="lgDash"/>
-                        </a:ln>
-                      </wps:spPr>
-                      <wps:style>
-                        <a:lnRef idx="1">
-                          <a:schemeClr val="accent1"/>
-                        </a:lnRef>
-                        <a:fillRef idx="0">
-                          <a:schemeClr val="accent1"/>
-                        </a:fillRef>
-                        <a:effectRef idx="0">
-                          <a:schemeClr val="accent1"/>
-                        </a:effectRef>
-                        <a:fontRef idx="minor">
-                          <a:schemeClr val="tx1"/>
-                        </a:fontRef>
-                      </wps:style>
-                      <wps:bodyPr/>
-                    </wps:wsp>
-                  </a:graphicData>
-                </a:graphic>
-                <wp14:sizeRelH relativeFrom="margin">
-                  <wp14:pctWidth>0</wp14:pctWidth>
-                </wp14:sizeRelH>
-                <wp14:sizeRelV relativeFrom="margin">
-                  <wp14:pctHeight>0</wp14:pctHeight>
-                </wp14:sizeRelV>
-              </wp:anchor>
-            </w:drawing>
-          </mc:Choice>
-          <mc:Fallback>
-            <w:pict>
-              <v:line w14:anchorId="274C6833" id="Connettore diritto 370" o:spid="_x0000_s1026" style="position:absolute;flip:x;z-index:251660288;visibility:visible;mso-wrap-style:square;mso-width-percent:0;mso-height-percent:0;mso-wrap-distance-left:9pt;mso-wrap-distance-top:0;mso-wrap-distance-right:9pt;mso-wrap-distance-bottom:0;mso-position-horizontal:absolute;mso-position-horizontal-relative:text;mso-position-vertical:absolute;mso-position-vertical-relative:text;mso-width-percent:0;mso-height-percent:0;mso-width-relative:margin;mso-height-relative:margin" from="136.9pt,6.4pt" to="137.75pt,91.65pt" o:gfxdata="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" strokecolor="black [3213]" strokeweight=".5pt">
-                <v:stroke dashstyle="longDash" joinstyle="miter"/>
-              </v:line>
-            </w:pict>
-          </mc:Fallback>
-        </mc:AlternateContent>
-      </w:r>
     </w:p>
     <w:p/>
     <w:sectPr>
@@ -1049,7 +1053,7 @@
 </file>
 
 <file path=word/styles.xml><?xml version="1.0" encoding="utf-8"?>
-<w:styles xmlns:mc="http://schemas.openxmlformats.org/markup-compatibility/2006" xmlns:r="http://schemas.openxmlformats.org/officeDocument/2006/relationships" xmlns:w="http://schemas.openxmlformats.org/wordprocessingml/2006/main" xmlns:w14="http://schemas.microsoft.com/office/word/2010/wordml" xmlns:w15="http://schemas.microsoft.com/office/word/2012/wordml" xmlns:w16cid="http://schemas.microsoft.com/office/word/2016/wordml/cid" xmlns:w16se="http://schemas.microsoft.com/office/word/2015/wordml/symex" mc:Ignorable="w14 w15 w16se w16cid">
+<w:styles xmlns:mc="http://schemas.openxmlformats.org/markup-compatibility/2006" xmlns:r="http://schemas.openxmlformats.org/officeDocument/2006/relationships" xmlns:w="http://schemas.openxmlformats.org/wordprocessingml/2006/main" xmlns:w14="http://schemas.microsoft.com/office/word/2010/wordml" mc:Ignorable="w14">
   <w:docDefaults>
     <w:rPrDefault>
       <w:rPr>
@@ -1065,380 +1069,341 @@
       </w:pPr>
     </w:pPrDefault>
   </w:docDefaults>
-  <w:latentStyles w:defLockedState="0" w:defUIPriority="99" w:defSemiHidden="0" w:defUnhideWhenUsed="0" w:defQFormat="0" w:count="376">
-    <w:lsdException w:name="Normal" w:uiPriority="0" w:qFormat="1"/>
-    <w:lsdException w:name="heading 1" w:uiPriority="9" w:qFormat="1"/>
-    <w:lsdException w:name="heading 2" w:semiHidden="1" w:uiPriority="9" w:unhideWhenUsed="1" w:qFormat="1"/>
-    <w:lsdException w:name="heading 3" w:semiHidden="1" w:uiPriority="9" w:unhideWhenUsed="1" w:qFormat="1"/>
-    <w:lsdException w:name="heading 4" w:semiHidden="1" w:uiPriority="9" w:unhideWhenUsed="1" w:qFormat="1"/>
-    <w:lsdException w:name="heading 5" w:semiHidden="1" w:uiPriority="9" w:unhideWhenUsed="1" w:qFormat="1"/>
-    <w:lsdException w:name="heading 6" w:semiHidden="1" w:uiPriority="9" w:unhideWhenUsed="1" w:qFormat="1"/>
-    <w:lsdException w:name="heading 7" w:semiHidden="1" w:uiPriority="9" w:unhideWhenUsed="1" w:qFormat="1"/>
-    <w:lsdException w:name="heading 8" w:semiHidden="1" w:uiPriority="9" w:unhideWhenUsed="1" w:qFormat="1"/>
-    <w:lsdException w:name="heading 9" w:semiHidden="1" w:uiPriority="9" w:unhideWhenUsed="1" w:qFormat="1"/>
-    <w:lsdException w:name="index 1" w:semiHidden="1" w:unhideWhenUsed="1"/>
-    <w:lsdException w:name="index 2" w:semiHidden="1" w:unhideWhenUsed="1"/>
-    <w:lsdException w:name="index 3" w:semiHidden="1" w:unhideWhenUsed="1"/>
-    <w:lsdException w:name="index 4" w:semiHidden="1" w:unhideWhenUsed="1"/>
-    <w:lsdException w:name="index 5" w:semiHidden="1" w:unhideWhenUsed="1"/>
-    <w:lsdException w:name="index 6" w:semiHidden="1" w:unhideWhenUsed="1"/>
-    <w:lsdException w:name="index 7" w:semiHidden="1" w:unhideWhenUsed="1"/>
-    <w:lsdException w:name="index 8" w:semiHidden="1" w:unhideWhenUsed="1"/>
-    <w:lsdException w:name="index 9" w:semiHidden="1" w:unhideWhenUsed="1"/>
-    <w:lsdException w:name="toc 1" w:semiHidden="1" w:uiPriority="39" w:unhideWhenUsed="1"/>
-    <w:lsdException w:name="toc 2" w:semiHidden="1" w:uiPriority="39" w:unhideWhenUsed="1"/>
-    <w:lsdException w:name="toc 3" w:semiHidden="1" w:uiPriority="39" w:unhideWhenUsed="1"/>
-    <w:lsdException w:name="toc 4" w:semiHidden="1" w:uiPriority="39" w:unhideWhenUsed="1"/>
-    <w:lsdException w:name="toc 5" w:semiHidden="1" w:uiPriority="39" w:unhideWhenUsed="1"/>
-    <w:lsdException w:name="toc 6" w:semiHidden="1" w:uiPriority="39" w:unhideWhenUsed="1"/>
-    <w:lsdException w:name="toc 7" w:semiHidden="1" w:uiPriority="39" w:unhideWhenUsed="1"/>
-    <w:lsdException w:name="toc 8" w:semiHidden="1" w:uiPriority="39" w:unhideWhenUsed="1"/>
-    <w:lsdException w:name="toc 9" w:semiHidden="1" w:uiPriority="39" w:unhideWhenUsed="1"/>
-    <w:lsdException w:name="Normal Indent" w:semiHidden="1" w:unhideWhenUsed="1"/>
-    <w:lsdException w:name="footnote text" w:semiHidden="1" w:unhideWhenUsed="1"/>
-    <w:lsdException w:name="annotation text" w:semiHidden="1" w:unhideWhenUsed="1"/>
-    <w:lsdException w:name="header" w:semiHidden="1" w:unhideWhenUsed="1"/>
-    <w:lsdException w:name="footer" w:semiHidden="1" w:unhideWhenUsed="1"/>
-    <w:lsdException w:name="index heading" w:semiHidden="1" w:unhideWhenUsed="1"/>
-    <w:lsdException w:name="caption" w:semiHidden="1" w:uiPriority="35" w:unhideWhenUsed="1" w:qFormat="1"/>
-    <w:lsdException w:name="table of figures" w:semiHidden="1" w:unhideWhenUsed="1"/>
-    <w:lsdException w:name="envelope address" w:semiHidden="1" w:unhideWhenUsed="1"/>
-    <w:lsdException w:name="envelope return" w:semiHidden="1" w:unhideWhenUsed="1"/>
-    <w:lsdException w:name="footnote reference" w:semiHidden="1" w:unhideWhenUsed="1"/>
-    <w:lsdException w:name="annotation reference" w:semiHidden="1" w:unhideWhenUsed="1"/>
-    <w:lsdException w:name="line number" w:semiHidden="1" w:unhideWhenUsed="1"/>
-    <w:lsdException w:name="page number" w:semiHidden="1" w:unhideWhenUsed="1"/>
-    <w:lsdException w:name="endnote reference" w:semiHidden="1" w:unhideWhenUsed="1"/>
-    <w:lsdException w:name="endnote text" w:semiHidden="1" w:unhideWhenUsed="1"/>
-    <w:lsdException w:name="table of authorities" w:semiHidden="1" w:unhideWhenUsed="1"/>
-    <w:lsdException w:name="macro" w:semiHidden="1" w:unhideWhenUsed="1"/>
-    <w:lsdException w:name="toa heading" w:semiHidden="1" w:unhideWhenUsed="1"/>
-    <w:lsdException w:name="List" w:semiHidden="1" w:unhideWhenUsed="1"/>
-    <w:lsdException w:name="List Bullet" w:semiHidden="1" w:unhideWhenUsed="1"/>
-    <w:lsdException w:name="List Number" w:semiHidden="1" w:unhideWhenUsed="1"/>
-    <w:lsdException w:name="List 2" w:semiHidden="1" w:unhideWhenUsed="1"/>
-    <w:lsdException w:name="List 3" w:semiHidden="1" w:unhideWhenUsed="1"/>
-    <w:lsdException w:name="List 4" w:semiHidden="1" w:unhideWhenUsed="1"/>
-    <w:lsdException w:name="List 5" w:semiHidden="1" w:unhideWhenUsed="1"/>
-    <w:lsdException w:name="List Bullet 2" w:semiHidden="1" w:unhideWhenUsed="1"/>
-    <w:lsdException w:name="List Bullet 3" w:semiHidden="1" w:unhideWhenUsed="1"/>
-    <w:lsdException w:name="List Bullet 4" w:semiHidden="1" w:unhideWhenUsed="1"/>
-    <w:lsdException w:name="List Bullet 5" w:semiHidden="1" w:unhideWhenUsed="1"/>
-    <w:lsdException w:name="List Number 2" w:semiHidden="1" w:unhideWhenUsed="1"/>
-    <w:lsdException w:name="List Number 3" w:semiHidden="1" w:unhideWhenUsed="1"/>
-    <w:lsdException w:name="List Number 4" w:semiHidden="1" w:unhideWhenUsed="1"/>
-    <w:lsdException w:name="List Number 5" w:semiHidden="1" w:unhideWhenUsed="1"/>
-    <w:lsdException w:name="Title" w:uiPriority="10" w:qFormat="1"/>
-    <w:lsdException w:name="Closing" w:semiHidden="1" w:unhideWhenUsed="1"/>
-    <w:lsdException w:name="Signature" w:semiHidden="1" w:unhideWhenUsed="1"/>
-    <w:lsdException w:name="Default Paragraph Font" w:semiHidden="1" w:uiPriority="1" w:unhideWhenUsed="1"/>
-    <w:lsdException w:name="Body Text" w:semiHidden="1" w:unhideWhenUsed="1"/>
-    <w:lsdException w:name="Body Text Indent" w:semiHidden="1" w:unhideWhenUsed="1"/>
-    <w:lsdException w:name="List Continue" w:semiHidden="1" w:unhideWhenUsed="1"/>
-    <w:lsdException w:name="List Continue 2" w:semiHidden="1" w:unhideWhenUsed="1"/>
-    <w:lsdException w:name="List Continue 3" w:semiHidden="1" w:unhideWhenUsed="1"/>
-    <w:lsdException w:name="List Continue 4" w:semiHidden="1" w:unhideWhenUsed="1"/>
-    <w:lsdException w:name="List Continue 5" w:semiHidden="1" w:unhideWhenUsed="1"/>
-    <w:lsdException w:name="Message Header" w:semiHidden="1" w:unhideWhenUsed="1"/>
-    <w:lsdException w:name="Subtitle" w:uiPriority="11" w:qFormat="1"/>
-    <w:lsdException w:name="Salutation" w:semiHidden="1" w:unhideWhenUsed="1"/>
-    <w:lsdException w:name="Date" w:semiHidden="1" w:unhideWhenUsed="1"/>
-    <w:lsdException w:name="Body Text First Indent" w:semiHidden="1" w:unhideWhenUsed="1"/>
-    <w:lsdException w:name="Body Text First Indent 2" w:semiHidden="1" w:unhideWhenUsed="1"/>
-    <w:lsdException w:name="Note Heading" w:semiHidden="1" w:unhideWhenUsed="1"/>
-    <w:lsdException w:name="Body Text 2" w:semiHidden="1" w:unhideWhenUsed="1"/>
-    <w:lsdException w:name="Body Text 3" w:semiHidden="1" w:unhideWhenUsed="1"/>
-    <w:lsdException w:name="Body Text Indent 2" w:semiHidden="1" w:unhideWhenUsed="1"/>
-    <w:lsdException w:name="Body Text Indent 3" w:semiHidden="1" w:unhideWhenUsed="1"/>
-    <w:lsdException w:name="Block Text" w:semiHidden="1" w:unhideWhenUsed="1"/>
-    <w:lsdException w:name="Hyperlink" w:semiHidden="1" w:unhideWhenUsed="1"/>
-    <w:lsdException w:name="FollowedHyperlink" w:semiHidden="1" w:unhideWhenUsed="1"/>
-    <w:lsdException w:name="Strong" w:uiPriority="22" w:qFormat="1"/>
-    <w:lsdException w:name="Emphasis" w:uiPriority="20" w:qFormat="1"/>
-    <w:lsdException w:name="Document Map" w:semiHidden="1" w:unhideWhenUsed="1"/>
-    <w:lsdException w:name="Plain Text" w:semiHidden="1" w:unhideWhenUsed="1"/>
-    <w:lsdException w:name="E-mail Signature" w:semiHidden="1" w:unhideWhenUsed="1"/>
-    <w:lsdException w:name="HTML Top of Form" w:semiHidden="1" w:unhideWhenUsed="1"/>
-    <w:lsdException w:name="HTML Bottom of Form" w:semiHidden="1" w:unhideWhenUsed="1"/>
-    <w:lsdException w:name="Normal (Web)" w:semiHidden="1" w:unhideWhenUsed="1"/>
-    <w:lsdException w:name="HTML Acronym" w:semiHidden="1" w:unhideWhenUsed="1"/>
-    <w:lsdException w:name="HTML Address" w:semiHidden="1" w:unhideWhenUsed="1"/>
-    <w:lsdException w:name="HTML Cite" w:semiHidden="1" w:unhideWhenUsed="1"/>
-    <w:lsdException w:name="HTML Code" w:semiHidden="1" w:unhideWhenUsed="1"/>
-    <w:lsdException w:name="HTML Definition" w:semiHidden="1" w:unhideWhenUsed="1"/>
-    <w:lsdException w:name="HTML Keyboard" w:semiHidden="1" w:unhideWhenUsed="1"/>
-    <w:lsdException w:name="HTML Preformatted" w:semiHidden="1" w:unhideWhenUsed="1"/>
-    <w:lsdException w:name="HTML Sample" w:semiHidden="1" w:unhideWhenUsed="1"/>
-    <w:lsdException w:name="HTML Typewriter" w:semiHidden="1" w:unhideWhenUsed="1"/>
-    <w:lsdException w:name="HTML Variable" w:semiHidden="1" w:unhideWhenUsed="1"/>
-    <w:lsdException w:name="annotation subject" w:semiHidden="1" w:unhideWhenUsed="1"/>
-    <w:lsdException w:name="No List" w:semiHidden="1" w:unhideWhenUsed="1"/>
-    <w:lsdException w:name="Outline List 1" w:semiHidden="1" w:unhideWhenUsed="1"/>
-    <w:lsdException w:name="Outline List 2" w:semiHidden="1" w:unhideWhenUsed="1"/>
-    <w:lsdException w:name="Outline List 3" w:semiHidden="1" w:unhideWhenUsed="1"/>
-    <w:lsdException w:name="Table Simple 1" w:semiHidden="1" w:unhideWhenUsed="1"/>
-    <w:lsdException w:name="Table Simple 2" w:semiHidden="1" w:unhideWhenUsed="1"/>
-    <w:lsdException w:name="Table Simple 3" w:semiHidden="1" w:unhideWhenUsed="1"/>
-    <w:lsdException w:name="Table Classic 1" w:semiHidden="1" w:unhideWhenUsed="1"/>
-    <w:lsdException w:name="Table Classic 2" w:semiHidden="1" w:unhideWhenUsed="1"/>
-    <w:lsdException w:name="Table Classic 3" w:semiHidden="1" w:unhideWhenUsed="1"/>
-    <w:lsdException w:name="Table Classic 4" w:semiHidden="1" w:unhideWhenUsed="1"/>
-    <w:lsdException w:name="Table Colorful 1" w:semiHidden="1" w:unhideWhenUsed="1"/>
-    <w:lsdException w:name="Table Colorful 2" w:semiHidden="1" w:unhideWhenUsed="1"/>
-    <w:lsdException w:name="Table Colorful 3" w:semiHidden="1" w:unhideWhenUsed="1"/>
-    <w:lsdException w:name="Table Columns 1" w:semiHidden="1" w:unhideWhenUsed="1"/>
-    <w:lsdException w:name="Table Columns 2" w:semiHidden="1" w:unhideWhenUsed="1"/>
-    <w:lsdException w:name="Table Columns 3" w:semiHidden="1" w:unhideWhenUsed="1"/>
-    <w:lsdException w:name="Table Columns 4" w:semiHidden="1" w:unhideWhenUsed="1"/>
-    <w:lsdException w:name="Table Columns 5" w:semiHidden="1" w:unhideWhenUsed="1"/>
-    <w:lsdException w:name="Table Grid 1" w:semiHidden="1" w:unhideWhenUsed="1"/>
-    <w:lsdException w:name="Table Grid 2" w:semiHidden="1" w:unhideWhenUsed="1"/>
-    <w:lsdException w:name="Table Grid 3" w:semiHidden="1" w:unhideWhenUsed="1"/>
-    <w:lsdException w:name="Table Grid 4" w:semiHidden="1" w:unhideWhenUsed="1"/>
-    <w:lsdException w:name="Table Grid 5" w:semiHidden="1" w:unhideWhenUsed="1"/>
-    <w:lsdException w:name="Table Grid 6" w:semiHidden="1" w:unhideWhenUsed="1"/>
-    <w:lsdException w:name="Table Grid 7" w:semiHidden="1" w:unhideWhenUsed="1"/>
-    <w:lsdException w:name="Table Grid 8" w:semiHidden="1" w:unhideWhenUsed="1"/>
-    <w:lsdException w:name="Table List 1" w:semiHidden="1" w:unhideWhenUsed="1"/>
-    <w:lsdException w:name="Table List 2" w:semiHidden="1" w:unhideWhenUsed="1"/>
-    <w:lsdException w:name="Table List 3" w:semiHidden="1" w:unhideWhenUsed="1"/>
-    <w:lsdException w:name="Table List 4" w:semiHidden="1" w:unhideWhenUsed="1"/>
-    <w:lsdException w:name="Table List 5" w:semiHidden="1" w:unhideWhenUsed="1"/>
-    <w:lsdException w:name="Table List 6" w:semiHidden="1" w:unhideWhenUsed="1"/>
-    <w:lsdException w:name="Table List 7" w:semiHidden="1" w:unhideWhenUsed="1"/>
-    <w:lsdException w:name="Table List 8" w:semiHidden="1" w:unhideWhenUsed="1"/>
-    <w:lsdException w:name="Table 3D effects 1" w:semiHidden="1" w:unhideWhenUsed="1"/>
-    <w:lsdException w:name="Table 3D effects 2" w:semiHidden="1" w:unhideWhenUsed="1"/>
-    <w:lsdException w:name="Table 3D effects 3" w:semiHidden="1" w:unhideWhenUsed="1"/>
-    <w:lsdException w:name="Table Contemporary" w:semiHidden="1" w:unhideWhenUsed="1"/>
-    <w:lsdException w:name="Table Elegant" w:semiHidden="1" w:unhideWhenUsed="1"/>
-    <w:lsdException w:name="Table Professional" w:semiHidden="1" w:unhideWhenUsed="1"/>
-    <w:lsdException w:name="Table Subtle 1" w:semiHidden="1" w:unhideWhenUsed="1"/>
-    <w:lsdException w:name="Table Subtle 2" w:semiHidden="1" w:unhideWhenUsed="1"/>
-    <w:lsdException w:name="Table Web 1" w:semiHidden="1" w:unhideWhenUsed="1"/>
-    <w:lsdException w:name="Table Web 2" w:semiHidden="1" w:unhideWhenUsed="1"/>
-    <w:lsdException w:name="Balloon Text" w:semiHidden="1" w:unhideWhenUsed="1"/>
-    <w:lsdException w:name="Table Grid" w:uiPriority="39"/>
-    <w:lsdException w:name="Placeholder Text" w:semiHidden="1"/>
-    <w:lsdException w:name="No Spacing" w:uiPriority="1" w:qFormat="1"/>
-    <w:lsdException w:name="Light Shading" w:uiPriority="60"/>
-    <w:lsdException w:name="Light List" w:uiPriority="61"/>
-    <w:lsdException w:name="Light Grid" w:uiPriority="62"/>
-    <w:lsdException w:name="Medium Shading 1" w:uiPriority="63"/>
-    <w:lsdException w:name="Medium Shading 2" w:uiPriority="64"/>
-    <w:lsdException w:name="Medium List 1" w:uiPriority="65"/>
-    <w:lsdException w:name="Medium List 2" w:uiPriority="66"/>
-    <w:lsdException w:name="Medium Grid 1" w:uiPriority="67"/>
-    <w:lsdException w:name="Medium Grid 2" w:uiPriority="68"/>
-    <w:lsdException w:name="Medium Grid 3" w:uiPriority="69"/>
-    <w:lsdException w:name="Dark List" w:uiPriority="70"/>
-    <w:lsdException w:name="Colorful Shading" w:uiPriority="71"/>
-    <w:lsdException w:name="Colorful List" w:uiPriority="72"/>
-    <w:lsdException w:name="Colorful Grid" w:uiPriority="73"/>
-    <w:lsdException w:name="Light Shading Accent 1" w:uiPriority="60"/>
-    <w:lsdException w:name="Light List Accent 1" w:uiPriority="61"/>
-    <w:lsdException w:name="Light Grid Accent 1" w:uiPriority="62"/>
-    <w:lsdException w:name="Medium Shading 1 Accent 1" w:uiPriority="63"/>
-    <w:lsdException w:name="Medium Shading 2 Accent 1" w:uiPriority="64"/>
-    <w:lsdException w:name="Medium List 1 Accent 1" w:uiPriority="65"/>
-    <w:lsdException w:name="Revision" w:semiHidden="1"/>
-    <w:lsdException w:name="List Paragraph" w:uiPriority="34" w:qFormat="1"/>
-    <w:lsdException w:name="Quote" w:uiPriority="29" w:qFormat="1"/>
-    <w:lsdException w:name="Intense Quote" w:uiPriority="30" w:qFormat="1"/>
-    <w:lsdException w:name="Medium List 2 Accent 1" w:uiPriority="66"/>
-    <w:lsdException w:name="Medium Grid 1 Accent 1" w:uiPriority="67"/>
-    <w:lsdException w:name="Medium Grid 2 Accent 1" w:uiPriority="68"/>
-    <w:lsdException w:name="Medium Grid 3 Accent 1" w:uiPriority="69"/>
-    <w:lsdException w:name="Dark List Accent 1" w:uiPriority="70"/>
-    <w:lsdException w:name="Colorful Shading Accent 1" w:uiPriority="71"/>
-    <w:lsdException w:name="Colorful List Accent 1" w:uiPriority="72"/>
-    <w:lsdException w:name="Colorful Grid Accent 1" w:uiPriority="73"/>
-    <w:lsdException w:name="Light Shading Accent 2" w:uiPriority="60"/>
-    <w:lsdException w:name="Light List Accent 2" w:uiPriority="61"/>
-    <w:lsdException w:name="Light Grid Accent 2" w:uiPriority="62"/>
-    <w:lsdException w:name="Medium Shading 1 Accent 2" w:uiPriority="63"/>
-    <w:lsdException w:name="Medium Shading 2 Accent 2" w:uiPriority="64"/>
-    <w:lsdException w:name="Medium List 1 Accent 2" w:uiPriority="65"/>
-    <w:lsdException w:name="Medium List 2 Accent 2" w:uiPriority="66"/>
-    <w:lsdException w:name="Medium Grid 1 Accent 2" w:uiPriority="67"/>
-    <w:lsdException w:name="Medium Grid 2 Accent 2" w:uiPriority="68"/>
-    <w:lsdException w:name="Medium Grid 3 Accent 2" w:uiPriority="69"/>
-    <w:lsdException w:name="Dark List Accent 2" w:uiPriority="70"/>
-    <w:lsdException w:name="Colorful Shading Accent 2" w:uiPriority="71"/>
-    <w:lsdException w:name="Colorful List Accent 2" w:uiPriority="72"/>
-    <w:lsdException w:name="Colorful Grid Accent 2" w:uiPriority="73"/>
-    <w:lsdException w:name="Light Shading Accent 3" w:uiPriority="60"/>
-    <w:lsdException w:name="Light List Accent 3" w:uiPriority="61"/>
-    <w:lsdException w:name="Light Grid Accent 3" w:uiPriority="62"/>
-    <w:lsdException w:name="Medium Shading 1 Accent 3" w:uiPriority="63"/>
-    <w:lsdException w:name="Medium Shading 2 Accent 3" w:uiPriority="64"/>
-    <w:lsdException w:name="Medium List 1 Accent 3" w:uiPriority="65"/>
-    <w:lsdException w:name="Medium List 2 Accent 3" w:uiPriority="66"/>
-    <w:lsdException w:name="Medium Grid 1 Accent 3" w:uiPriority="67"/>
-    <w:lsdException w:name="Medium Grid 2 Accent 3" w:uiPriority="68"/>
-    <w:lsdException w:name="Medium Grid 3 Accent 3" w:uiPriority="69"/>
-    <w:lsdException w:name="Dark List Accent 3" w:uiPriority="70"/>
-    <w:lsdException w:name="Colorful Shading Accent 3" w:uiPriority="71"/>
-    <w:lsdException w:name="Colorful List Accent 3" w:uiPriority="72"/>
-    <w:lsdException w:name="Colorful Grid Accent 3" w:uiPriority="73"/>
-    <w:lsdException w:name="Light Shading Accent 4" w:uiPriority="60"/>
-    <w:lsdException w:name="Light List Accent 4" w:uiPriority="61"/>
-    <w:lsdException w:name="Light Grid Accent 4" w:uiPriority="62"/>
-    <w:lsdException w:name="Medium Shading 1 Accent 4" w:uiPriority="63"/>
-    <w:lsdException w:name="Medium Shading 2 Accent 4" w:uiPriority="64"/>
-    <w:lsdException w:name="Medium List 1 Accent 4" w:uiPriority="65"/>
-    <w:lsdException w:name="Medium List 2 Accent 4" w:uiPriority="66"/>
-    <w:lsdException w:name="Medium Grid 1 Accent 4" w:uiPriority="67"/>
-    <w:lsdException w:name="Medium Grid 2 Accent 4" w:uiPriority="68"/>
-    <w:lsdException w:name="Medium Grid 3 Accent 4" w:uiPriority="69"/>
-    <w:lsdException w:name="Dark List Accent 4" w:uiPriority="70"/>
-    <w:lsdException w:name="Colorful Shading Accent 4" w:uiPriority="71"/>
-    <w:lsdException w:name="Colorful List Accent 4" w:uiPriority="72"/>
-    <w:lsdException w:name="Colorful Grid Accent 4" w:uiPriority="73"/>
-    <w:lsdException w:name="Light Shading Accent 5" w:uiPriority="60"/>
-    <w:lsdException w:name="Light List Accent 5" w:uiPriority="61"/>
-    <w:lsdException w:name="Light Grid Accent 5" w:uiPriority="62"/>
-    <w:lsdException w:name="Medium Shading 1 Accent 5" w:uiPriority="63"/>
-    <w:lsdException w:name="Medium Shading 2 Accent 5" w:uiPriority="64"/>
-    <w:lsdException w:name="Medium List 1 Accent 5" w:uiPriority="65"/>
-    <w:lsdException w:name="Medium List 2 Accent 5" w:uiPriority="66"/>
-    <w:lsdException w:name="Medium Grid 1 Accent 5" w:uiPriority="67"/>
-    <w:lsdException w:name="Medium Grid 2 Accent 5" w:uiPriority="68"/>
-    <w:lsdException w:name="Medium Grid 3 Accent 5" w:uiPriority="69"/>
-    <w:lsdException w:name="Dark List Accent 5" w:uiPriority="70"/>
-    <w:lsdException w:name="Colorful Shading Accent 5" w:uiPriority="71"/>
-    <w:lsdException w:name="Colorful List Accent 5" w:uiPriority="72"/>
-    <w:lsdException w:name="Colorful Grid Accent 5" w:uiPriority="73"/>
-    <w:lsdException w:name="Light Shading Accent 6" w:uiPriority="60"/>
-    <w:lsdException w:name="Light List Accent 6" w:uiPriority="61"/>
-    <w:lsdException w:name="Light Grid Accent 6" w:uiPriority="62"/>
-    <w:lsdException w:name="Medium Shading 1 Accent 6" w:uiPriority="63"/>
-    <w:lsdException w:name="Medium Shading 2 Accent 6" w:uiPriority="64"/>
-    <w:lsdException w:name="Medium List 1 Accent 6" w:uiPriority="65"/>
-    <w:lsdException w:name="Medium List 2 Accent 6" w:uiPriority="66"/>
-    <w:lsdException w:name="Medium Grid 1 Accent 6" w:uiPriority="67"/>
-    <w:lsdException w:name="Medium Grid 2 Accent 6" w:uiPriority="68"/>
-    <w:lsdException w:name="Medium Grid 3 Accent 6" w:uiPriority="69"/>
-    <w:lsdException w:name="Dark List Accent 6" w:uiPriority="70"/>
-    <w:lsdException w:name="Colorful Shading Accent 6" w:uiPriority="71"/>
-    <w:lsdException w:name="Colorful List Accent 6" w:uiPriority="72"/>
-    <w:lsdException w:name="Colorful Grid Accent 6" w:uiPriority="73"/>
-    <w:lsdException w:name="Subtle Emphasis" w:uiPriority="19" w:qFormat="1"/>
-    <w:lsdException w:name="Intense Emphasis" w:uiPriority="21" w:qFormat="1"/>
-    <w:lsdException w:name="Subtle Reference" w:uiPriority="31" w:qFormat="1"/>
-    <w:lsdException w:name="Intense Reference" w:uiPriority="32" w:qFormat="1"/>
-    <w:lsdException w:name="Book Title" w:uiPriority="33" w:qFormat="1"/>
-    <w:lsdException w:name="Bibliography" w:semiHidden="1" w:uiPriority="37" w:unhideWhenUsed="1"/>
-    <w:lsdException w:name="TOC Heading" w:semiHidden="1" w:uiPriority="39" w:unhideWhenUsed="1" w:qFormat="1"/>
-    <w:lsdException w:name="Plain Table 1" w:uiPriority="41"/>
-    <w:lsdException w:name="Plain Table 2" w:uiPriority="42"/>
-    <w:lsdException w:name="Plain Table 3" w:uiPriority="43"/>
-    <w:lsdException w:name="Plain Table 4" w:uiPriority="44"/>
-    <w:lsdException w:name="Plain Table 5" w:uiPriority="45"/>
-    <w:lsdException w:name="Grid Table Light" w:uiPriority="40"/>
-    <w:lsdException w:name="Grid Table 1 Light" w:uiPriority="46"/>
-    <w:lsdException w:name="Grid Table 2" w:uiPriority="47"/>
-    <w:lsdException w:name="Grid Table 3" w:uiPriority="48"/>
-    <w:lsdException w:name="Grid Table 4" w:uiPriority="49"/>
-    <w:lsdException w:name="Grid Table 5 Dark" w:uiPriority="50"/>
-    <w:lsdException w:name="Grid Table 6 Colorful" w:uiPriority="51"/>
-    <w:lsdException w:name="Grid Table 7 Colorful" w:uiPriority="52"/>
-    <w:lsdException w:name="Grid Table 1 Light Accent 1" w:uiPriority="46"/>
-    <w:lsdException w:name="Grid Table 2 Accent 1" w:uiPriority="47"/>
-    <w:lsdException w:name="Grid Table 3 Accent 1" w:uiPriority="48"/>
-    <w:lsdException w:name="Grid Table 4 Accent 1" w:uiPriority="49"/>
-    <w:lsdException w:name="Grid Table 5 Dark Accent 1" w:uiPriority="50"/>
-    <w:lsdException w:name="Grid Table 6 Colorful Accent 1" w:uiPriority="51"/>
-    <w:lsdException w:name="Grid Table 7 Colorful Accent 1" w:uiPriority="52"/>
-    <w:lsdException w:name="Grid Table 1 Light Accent 2" w:uiPriority="46"/>
-    <w:lsdException w:name="Grid Table 2 Accent 2" w:uiPriority="47"/>
-    <w:lsdException w:name="Grid Table 3 Accent 2" w:uiPriority="48"/>
-    <w:lsdException w:name="Grid Table 4 Accent 2" w:uiPriority="49"/>
-    <w:lsdException w:name="Grid Table 5 Dark Accent 2" w:uiPriority="50"/>
-    <w:lsdException w:name="Grid Table 6 Colorful Accent 2" w:uiPriority="51"/>
-    <w:lsdException w:name="Grid Table 7 Colorful Accent 2" w:uiPriority="52"/>
-    <w:lsdException w:name="Grid Table 1 Light Accent 3" w:uiPriority="46"/>
-    <w:lsdException w:name="Grid Table 2 Accent 3" w:uiPriority="47"/>
-    <w:lsdException w:name="Grid Table 3 Accent 3" w:uiPriority="48"/>
-    <w:lsdException w:name="Grid Table 4 Accent 3" w:uiPriority="49"/>
-    <w:lsdException w:name="Grid Table 5 Dark Accent 3" w:uiPriority="50"/>
-    <w:lsdException w:name="Grid Table 6 Colorful Accent 3" w:uiPriority="51"/>
-    <w:lsdException w:name="Grid Table 7 Colorful Accent 3" w:uiPriority="52"/>
-    <w:lsdException w:name="Grid Table 1 Light Accent 4" w:uiPriority="46"/>
-    <w:lsdException w:name="Grid Table 2 Accent 4" w:uiPriority="47"/>
-    <w:lsdException w:name="Grid Table 3 Accent 4" w:uiPriority="48"/>
-    <w:lsdException w:name="Grid Table 4 Accent 4" w:uiPriority="49"/>
-    <w:lsdException w:name="Grid Table 5 Dark Accent 4" w:uiPriority="50"/>
-    <w:lsdException w:name="Grid Table 6 Colorful Accent 4" w:uiPriority="51"/>
-    <w:lsdException w:name="Grid Table 7 Colorful Accent 4" w:uiPriority="52"/>
-    <w:lsdException w:name="Grid Table 1 Light Accent 5" w:uiPriority="46"/>
-    <w:lsdException w:name="Grid Table 2 Accent 5" w:uiPriority="47"/>
-    <w:lsdException w:name="Grid Table 3 Accent 5" w:uiPriority="48"/>
-    <w:lsdException w:name="Grid Table 4 Accent 5" w:uiPriority="49"/>
-    <w:lsdException w:name="Grid Table 5 Dark Accent 5" w:uiPriority="50"/>
-    <w:lsdException w:name="Grid Table 6 Colorful Accent 5" w:uiPriority="51"/>
-    <w:lsdException w:name="Grid Table 7 Colorful Accent 5" w:uiPriority="52"/>
-    <w:lsdException w:name="Grid Table 1 Light Accent 6" w:uiPriority="46"/>
-    <w:lsdException w:name="Grid Table 2 Accent 6" w:uiPriority="47"/>
-    <w:lsdException w:name="Grid Table 3 Accent 6" w:uiPriority="48"/>
-    <w:lsdException w:name="Grid Table 4 Accent 6" w:uiPriority="49"/>
-    <w:lsdException w:name="Grid Table 5 Dark Accent 6" w:uiPriority="50"/>
-    <w:lsdException w:name="Grid Table 6 Colorful Accent 6" w:uiPriority="51"/>
-    <w:lsdException w:name="Grid Table 7 Colorful Accent 6" w:uiPriority="52"/>
-    <w:lsdException w:name="List Table 1 Light" w:uiPriority="46"/>
-    <w:lsdException w:name="List Table 2" w:uiPriority="47"/>
-    <w:lsdException w:name="List Table 3" w:uiPriority="48"/>
-    <w:lsdException w:name="List Table 4" w:uiPriority="49"/>
-    <w:lsdException w:name="List Table 5 Dark" w:uiPriority="50"/>
-    <w:lsdException w:name="List Table 6 Colorful" w:uiPriority="51"/>
-    <w:lsdException w:name="List Table 7 Colorful" w:uiPriority="52"/>
-    <w:lsdException w:name="List Table 1 Light Accent 1" w:uiPriority="46"/>
-    <w:lsdException w:name="List Table 2 Accent 1" w:uiPriority="47"/>
-    <w:lsdException w:name="List Table 3 Accent 1" w:uiPriority="48"/>
-    <w:lsdException w:name="List Table 4 Accent 1" w:uiPriority="49"/>
-    <w:lsdException w:name="List Table 5 Dark Accent 1" w:uiPriority="50"/>
-    <w:lsdException w:name="List Table 6 Colorful Accent 1" w:uiPriority="51"/>
-    <w:lsdException w:name="List Table 7 Colorful Accent 1" w:uiPriority="52"/>
-    <w:lsdException w:name="List Table 1 Light Accent 2" w:uiPriority="46"/>
-    <w:lsdException w:name="List Table 2 Accent 2" w:uiPriority="47"/>
-    <w:lsdException w:name="List Table 3 Accent 2" w:uiPriority="48"/>
-    <w:lsdException w:name="List Table 4 Accent 2" w:uiPriority="49"/>
-    <w:lsdException w:name="List Table 5 Dark Accent 2" w:uiPriority="50"/>
-    <w:lsdException w:name="List Table 6 Colorful Accent 2" w:uiPriority="51"/>
-    <w:lsdException w:name="List Table 7 Colorful Accent 2" w:uiPriority="52"/>
-    <w:lsdException w:name="List Table 1 Light Accent 3" w:uiPriority="46"/>
-    <w:lsdException w:name="List Table 2 Accent 3" w:uiPriority="47"/>
-    <w:lsdException w:name="List Table 3 Accent 3" w:uiPriority="48"/>
-    <w:lsdException w:name="List Table 4 Accent 3" w:uiPriority="49"/>
-    <w:lsdException w:name="List Table 5 Dark Accent 3" w:uiPriority="50"/>
-    <w:lsdException w:name="List Table 6 Colorful Accent 3" w:uiPriority="51"/>
-    <w:lsdException w:name="List Table 7 Colorful Accent 3" w:uiPriority="52"/>
-    <w:lsdException w:name="List Table 1 Light Accent 4" w:uiPriority="46"/>
-    <w:lsdException w:name="List Table 2 Accent 4" w:uiPriority="47"/>
-    <w:lsdException w:name="List Table 3 Accent 4" w:uiPriority="48"/>
-    <w:lsdException w:name="List Table 4 Accent 4" w:uiPriority="49"/>
-    <w:lsdException w:name="List Table 5 Dark Accent 4" w:uiPriority="50"/>
-    <w:lsdException w:name="List Table 6 Colorful Accent 4" w:uiPriority="51"/>
-    <w:lsdException w:name="List Table 7 Colorful Accent 4" w:uiPriority="52"/>
-    <w:lsdException w:name="List Table 1 Light Accent 5" w:uiPriority="46"/>
-    <w:lsdException w:name="List Table 2 Accent 5" w:uiPriority="47"/>
-    <w:lsdException w:name="List Table 3 Accent 5" w:uiPriority="48"/>
-    <w:lsdException w:name="List Table 4 Accent 5" w:uiPriority="49"/>
-    <w:lsdException w:name="List Table 5 Dark Accent 5" w:uiPriority="50"/>
-    <w:lsdException w:name="List Table 6 Colorful Accent 5" w:uiPriority="51"/>
-    <w:lsdException w:name="List Table 7 Colorful Accent 5" w:uiPriority="52"/>
-    <w:lsdException w:name="List Table 1 Light Accent 6" w:uiPriority="46"/>
-    <w:lsdException w:name="List Table 2 Accent 6" w:uiPriority="47"/>
-    <w:lsdException w:name="List Table 3 Accent 6" w:uiPriority="48"/>
-    <w:lsdException w:name="List Table 4 Accent 6" w:uiPriority="49"/>
-    <w:lsdException w:name="List Table 5 Dark Accent 6" w:uiPriority="50"/>
-    <w:lsdException w:name="List Table 6 Colorful Accent 6" w:uiPriority="51"/>
-    <w:lsdException w:name="List Table 7 Colorful Accent 6" w:uiPriority="52"/>
-    <w:lsdException w:name="Mention" w:semiHidden="1" w:unhideWhenUsed="1"/>
-    <w:lsdException w:name="Smart Hyperlink" w:semiHidden="1" w:unhideWhenUsed="1"/>
-    <w:lsdException w:name="Hashtag" w:semiHidden="1" w:unhideWhenUsed="1"/>
-    <w:lsdException w:name="Unresolved Mention" w:semiHidden="1" w:unhideWhenUsed="1"/>
-    <w:lsdException w:name="Smart Link" w:semiHidden="1" w:unhideWhenUsed="1"/>
+  <w:latentStyles w:defLockedState="0" w:defUIPriority="99" w:defSemiHidden="1" w:defUnhideWhenUsed="1" w:defQFormat="0" w:count="267">
+    <w:lsdException w:name="Normal" w:semiHidden="0" w:uiPriority="0" w:unhideWhenUsed="0" w:qFormat="1"/>
+    <w:lsdException w:name="heading 1" w:semiHidden="0" w:uiPriority="9" w:unhideWhenUsed="0" w:qFormat="1"/>
+    <w:lsdException w:name="heading 2" w:uiPriority="9" w:qFormat="1"/>
+    <w:lsdException w:name="heading 3" w:uiPriority="9" w:qFormat="1"/>
+    <w:lsdException w:name="heading 4" w:uiPriority="9" w:qFormat="1"/>
+    <w:lsdException w:name="heading 5" w:uiPriority="9" w:qFormat="1"/>
+    <w:lsdException w:name="heading 6" w:uiPriority="9" w:qFormat="1"/>
+    <w:lsdException w:name="heading 7" w:uiPriority="9" w:qFormat="1"/>
+    <w:lsdException w:name="heading 8" w:uiPriority="9" w:qFormat="1"/>
+    <w:lsdException w:name="heading 9" w:uiPriority="9" w:qFormat="1"/>
+    <w:lsdException w:name="toc 1" w:uiPriority="39"/>
+    <w:lsdException w:name="toc 2" w:uiPriority="39"/>
+    <w:lsdException w:name="toc 3" w:uiPriority="39"/>
+    <w:lsdException w:name="toc 4" w:uiPriority="39"/>
+    <w:lsdException w:name="toc 5" w:uiPriority="39"/>
+    <w:lsdException w:name="toc 6" w:uiPriority="39"/>
+    <w:lsdException w:name="toc 7" w:uiPriority="39"/>
+    <w:lsdException w:name="toc 8" w:uiPriority="39"/>
+    <w:lsdException w:name="toc 9" w:uiPriority="39"/>
+    <w:lsdException w:name="caption" w:uiPriority="35" w:qFormat="1"/>
+    <w:lsdException w:name="Title" w:semiHidden="0" w:uiPriority="10" w:unhideWhenUsed="0" w:qFormat="1"/>
+    <w:lsdException w:name="Default Paragraph Font" w:uiPriority="1"/>
+    <w:lsdException w:name="Subtitle" w:semiHidden="0" w:uiPriority="11" w:unhideWhenUsed="0" w:qFormat="1"/>
+    <w:lsdException w:name="Strong" w:semiHidden="0" w:uiPriority="22" w:unhideWhenUsed="0" w:qFormat="1"/>
+    <w:lsdException w:name="Emphasis" w:semiHidden="0" w:uiPriority="20" w:unhideWhenUsed="0" w:qFormat="1"/>
+    <w:lsdException w:name="Normal Table" w:semiHidden="0" w:unhideWhenUsed="0"/>
+    <w:lsdException w:name="Table Web 3" w:semiHidden="0" w:unhideWhenUsed="0"/>
+    <w:lsdException w:name="Table Grid" w:semiHidden="0" w:uiPriority="39" w:unhideWhenUsed="0"/>
+    <w:lsdException w:name="Table Theme" w:semiHidden="0" w:unhideWhenUsed="0"/>
+    <w:lsdException w:name="Placeholder Text" w:unhideWhenUsed="0"/>
+    <w:lsdException w:name="No Spacing" w:semiHidden="0" w:uiPriority="1" w:unhideWhenUsed="0" w:qFormat="1"/>
+    <w:lsdException w:name="Light Shading" w:semiHidden="0" w:uiPriority="60" w:unhideWhenUsed="0"/>
+    <w:lsdException w:name="Light List" w:semiHidden="0" w:uiPriority="61" w:unhideWhenUsed="0"/>
+    <w:lsdException w:name="Light Grid" w:semiHidden="0" w:uiPriority="62" w:unhideWhenUsed="0"/>
+    <w:lsdException w:name="Medium Shading 1" w:semiHidden="0" w:uiPriority="63" w:unhideWhenUsed="0"/>
+    <w:lsdException w:name="Medium Shading 2" w:semiHidden="0" w:uiPriority="64" w:unhideWhenUsed="0"/>
+    <w:lsdException w:name="Medium List 1" w:semiHidden="0" w:uiPriority="65" w:unhideWhenUsed="0"/>
+    <w:lsdException w:name="Medium List 2" w:semiHidden="0" w:uiPriority="66" w:unhideWhenUsed="0"/>
+    <w:lsdException w:name="Medium Grid 1" w:semiHidden="0" w:uiPriority="67" w:unhideWhenUsed="0"/>
+    <w:lsdException w:name="Medium Grid 2" w:semiHidden="0" w:uiPriority="68" w:unhideWhenUsed="0"/>
+    <w:lsdException w:name="Medium Grid 3" w:semiHidden="0" w:uiPriority="69" w:unhideWhenUsed="0"/>
+    <w:lsdException w:name="Dark List" w:semiHidden="0" w:uiPriority="70" w:unhideWhenUsed="0"/>
+    <w:lsdException w:name="Colorful Shading" w:semiHidden="0" w:uiPriority="71" w:unhideWhenUsed="0"/>
+    <w:lsdException w:name="Colorful List" w:semiHidden="0" w:uiPriority="72" w:unhideWhenUsed="0"/>
+    <w:lsdException w:name="Colorful Grid" w:semiHidden="0" w:uiPriority="73" w:unhideWhenUsed="0"/>
+    <w:lsdException w:name="Light Shading Accent 1" w:semiHidden="0" w:uiPriority="60" w:unhideWhenUsed="0"/>
+    <w:lsdException w:name="Light List Accent 1" w:semiHidden="0" w:uiPriority="61" w:unhideWhenUsed="0"/>
+    <w:lsdException w:name="Light Grid Accent 1" w:semiHidden="0" w:uiPriority="62" w:unhideWhenUsed="0"/>
+    <w:lsdException w:name="Medium Shading 1 Accent 1" w:semiHidden="0" w:uiPriority="63" w:unhideWhenUsed="0"/>
+    <w:lsdException w:name="Medium Shading 2 Accent 1" w:semiHidden="0" w:uiPriority="64" w:unhideWhenUsed="0"/>
+    <w:lsdException w:name="Medium List 1 Accent 1" w:semiHidden="0" w:uiPriority="65" w:unhideWhenUsed="0"/>
+    <w:lsdException w:name="Revision" w:unhideWhenUsed="0"/>
+    <w:lsdException w:name="List Paragraph" w:semiHidden="0" w:uiPriority="34" w:unhideWhenUsed="0" w:qFormat="1"/>
+    <w:lsdException w:name="Quote" w:semiHidden="0" w:uiPriority="29" w:unhideWhenUsed="0" w:qFormat="1"/>
+    <w:lsdException w:name="Intense Quote" w:semiHidden="0" w:uiPriority="30" w:unhideWhenUsed="0" w:qFormat="1"/>
+    <w:lsdException w:name="Medium List 2 Accent 1" w:semiHidden="0" w:uiPriority="66" w:unhideWhenUsed="0"/>
+    <w:lsdException w:name="Medium Grid 1 Accent 1" w:semiHidden="0" w:uiPriority="67" w:unhideWhenUsed="0"/>
+    <w:lsdException w:name="Medium Grid 2 Accent 1" w:semiHidden="0" w:uiPriority="68" w:unhideWhenUsed="0"/>
+    <w:lsdException w:name="Medium Grid 3 Accent 1" w:semiHidden="0" w:uiPriority="69" w:unhideWhenUsed="0"/>
+    <w:lsdException w:name="Dark List Accent 1" w:semiHidden="0" w:uiPriority="70" w:unhideWhenUsed="0"/>
+    <w:lsdException w:name="Colorful Shading Accent 1" w:semiHidden="0" w:uiPriority="71" w:unhideWhenUsed="0"/>
+    <w:lsdException w:name="Colorful List Accent 1" w:semiHidden="0" w:uiPriority="72" w:unhideWhenUsed="0"/>
+    <w:lsdException w:name="Colorful Grid Accent 1" w:semiHidden="0" w:uiPriority="73" w:unhideWhenUsed="0"/>
+    <w:lsdException w:name="Light Shading Accent 2" w:semiHidden="0" w:uiPriority="60" w:unhideWhenUsed="0"/>
+    <w:lsdException w:name="Light List Accent 2" w:semiHidden="0" w:uiPriority="61" w:unhideWhenUsed="0"/>
+    <w:lsdException w:name="Light Grid Accent 2" w:semiHidden="0" w:uiPriority="62" w:unhideWhenUsed="0"/>
+    <w:lsdException w:name="Medium Shading 1 Accent 2" w:semiHidden="0" w:uiPriority="63" w:unhideWhenUsed="0"/>
+    <w:lsdException w:name="Medium Shading 2 Accent 2" w:semiHidden="0" w:uiPriority="64" w:unhideWhenUsed="0"/>
+    <w:lsdException w:name="Medium List 1 Accent 2" w:semiHidden="0" w:uiPriority="65" w:unhideWhenUsed="0"/>
+    <w:lsdException w:name="Medium List 2 Accent 2" w:semiHidden="0" w:uiPriority="66" w:unhideWhenUsed="0"/>
+    <w:lsdException w:name="Medium Grid 1 Accent 2" w:semiHidden="0" w:uiPriority="67" w:unhideWhenUsed="0"/>
+    <w:lsdException w:name="Medium Grid 2 Accent 2" w:semiHidden="0" w:uiPriority="68" w:unhideWhenUsed="0"/>
+    <w:lsdException w:name="Medium Grid 3 Accent 2" w:semiHidden="0" w:uiPriority="69" w:unhideWhenUsed="0"/>
+    <w:lsdException w:name="Dark List Accent 2" w:semiHidden="0" w:uiPriority="70" w:unhideWhenUsed="0"/>
+    <w:lsdException w:name="Colorful Shading Accent 2" w:semiHidden="0" w:uiPriority="71" w:unhideWhenUsed="0"/>
+    <w:lsdException w:name="Colorful List Accent 2" w:semiHidden="0" w:uiPriority="72" w:unhideWhenUsed="0"/>
+    <w:lsdException w:name="Colorful Grid Accent 2" w:semiHidden="0" w:uiPriority="73" w:unhideWhenUsed="0"/>
+    <w:lsdException w:name="Light Shading Accent 3" w:semiHidden="0" w:uiPriority="60" w:unhideWhenUsed="0"/>
+    <w:lsdException w:name="Light List Accent 3" w:semiHidden="0" w:uiPriority="61" w:unhideWhenUsed="0"/>
+    <w:lsdException w:name="Light Grid Accent 3" w:semiHidden="0" w:uiPriority="62" w:unhideWhenUsed="0"/>
+    <w:lsdException w:name="Medium Shading 1 Accent 3" w:semiHidden="0" w:uiPriority="63" w:unhideWhenUsed="0"/>
+    <w:lsdException w:name="Medium Shading 2 Accent 3" w:semiHidden="0" w:uiPriority="64" w:unhideWhenUsed="0"/>
+    <w:lsdException w:name="Medium List 1 Accent 3" w:semiHidden="0" w:uiPriority="65" w:unhideWhenUsed="0"/>
+    <w:lsdException w:name="Medium List 2 Accent 3" w:semiHidden="0" w:uiPriority="66" w:unhideWhenUsed="0"/>
+    <w:lsdException w:name="Medium Grid 1 Accent 3" w:semiHidden="0" w:uiPriority="67" w:unhideWhenUsed="0"/>
+    <w:lsdException w:name="Medium Grid 2 Accent 3" w:semiHidden="0" w:uiPriority="68" w:unhideWhenUsed="0"/>
+    <w:lsdException w:name="Medium Grid 3 Accent 3" w:semiHidden="0" w:uiPriority="69" w:unhideWhenUsed="0"/>
+    <w:lsdException w:name="Dark List Accent 3" w:semiHidden="0" w:uiPriority="70" w:unhideWhenUsed="0"/>
+    <w:lsdException w:name="Colorful Shading Accent 3" w:semiHidden="0" w:uiPriority="71" w:unhideWhenUsed="0"/>
+    <w:lsdException w:name="Colorful List Accent 3" w:semiHidden="0" w:uiPriority="72" w:unhideWhenUsed="0"/>
+    <w:lsdException w:name="Colorful Grid Accent 3" w:semiHidden="0" w:uiPriority="73" w:unhideWhenUsed="0"/>
+    <w:lsdException w:name="Light Shading Accent 4" w:semiHidden="0" w:uiPriority="60" w:unhideWhenUsed="0"/>
+    <w:lsdException w:name="Light List Accent 4" w:semiHidden="0" w:uiPriority="61" w:unhideWhenUsed="0"/>
+    <w:lsdException w:name="Light Grid Accent 4" w:semiHidden="0" w:uiPriority="62" w:unhideWhenUsed="0"/>
+    <w:lsdException w:name="Medium Shading 1 Accent 4" w:semiHidden="0" w:uiPriority="63" w:unhideWhenUsed="0"/>
+    <w:lsdException w:name="Medium Shading 2 Accent 4" w:semiHidden="0" w:uiPriority="64" w:unhideWhenUsed="0"/>
+    <w:lsdException w:name="Medium List 1 Accent 4" w:semiHidden="0" w:uiPriority="65" w:unhideWhenUsed="0"/>
+    <w:lsdException w:name="Medium List 2 Accent 4" w:semiHidden="0" w:uiPriority="66" w:unhideWhenUsed="0"/>
+    <w:lsdException w:name="Medium Grid 1 Accent 4" w:semiHidden="0" w:uiPriority="67" w:unhideWhenUsed="0"/>
+    <w:lsdException w:name="Medium Grid 2 Accent 4" w:semiHidden="0" w:uiPriority="68" w:unhideWhenUsed="0"/>
+    <w:lsdException w:name="Medium Grid 3 Accent 4" w:semiHidden="0" w:uiPriority="69" w:unhideWhenUsed="0"/>
+    <w:lsdException w:name="Dark List Accent 4" w:semiHidden="0" w:uiPriority="70" w:unhideWhenUsed="0"/>
+    <w:lsdException w:name="Colorful Shading Accent 4" w:semiHidden="0" w:uiPriority="71" w:unhideWhenUsed="0"/>
+    <w:lsdException w:name="Colorful List Accent 4" w:semiHidden="0" w:uiPriority="72" w:unhideWhenUsed="0"/>
+    <w:lsdException w:name="Colorful Grid Accent 4" w:semiHidden="0" w:uiPriority="73" w:unhideWhenUsed="0"/>
+    <w:lsdException w:name="Light Shading Accent 5" w:semiHidden="0" w:uiPriority="60" w:unhideWhenUsed="0"/>
+    <w:lsdException w:name="Light List Accent 5" w:semiHidden="0" w:uiPriority="61" w:unhideWhenUsed="0"/>
+    <w:lsdException w:name="Light Grid Accent 5" w:semiHidden="0" w:uiPriority="62" w:unhideWhenUsed="0"/>
+    <w:lsdException w:name="Medium Shading 1 Accent 5" w:semiHidden="0" w:uiPriority="63" w:unhideWhenUsed="0"/>
+    <w:lsdException w:name="Medium Shading 2 Accent 5" w:semiHidden="0" w:uiPriority="64" w:unhideWhenUsed="0"/>
+    <w:lsdException w:name="Medium List 1 Accent 5" w:semiHidden="0" w:uiPriority="65" w:unhideWhenUsed="0"/>
+    <w:lsdException w:name="Medium List 2 Accent 5" w:semiHidden="0" w:uiPriority="66" w:unhideWhenUsed="0"/>
+    <w:lsdException w:name="Medium Grid 1 Accent 5" w:semiHidden="0" w:uiPriority="67" w:unhideWhenUsed="0"/>
+    <w:lsdException w:name="Medium Grid 2 Accent 5" w:semiHidden="0" w:uiPriority="68" w:unhideWhenUsed="0"/>
+    <w:lsdException w:name="Medium Grid 3 Accent 5" w:semiHidden="0" w:uiPriority="69" w:unhideWhenUsed="0"/>
+    <w:lsdException w:name="Dark List Accent 5" w:semiHidden="0" w:uiPriority="70" w:unhideWhenUsed="0"/>
+    <w:lsdException w:name="Colorful Shading Accent 5" w:semiHidden="0" w:uiPriority="71" w:unhideWhenUsed="0"/>
+    <w:lsdException w:name="Colorful List Accent 5" w:semiHidden="0" w:uiPriority="72" w:unhideWhenUsed="0"/>
+    <w:lsdException w:name="Colorful Grid Accent 5" w:semiHidden="0" w:uiPriority="73" w:unhideWhenUsed="0"/>
+    <w:lsdException w:name="Light Shading Accent 6" w:semiHidden="0" w:uiPriority="60" w:unhideWhenUsed="0"/>
+    <w:lsdException w:name="Light List Accent 6" w:semiHidden="0" w:uiPriority="61" w:unhideWhenUsed="0"/>
+    <w:lsdException w:name="Light Grid Accent 6" w:semiHidden="0" w:uiPriority="62" w:unhideWhenUsed="0"/>
+    <w:lsdException w:name="Medium Shading 1 Accent 6" w:semiHidden="0" w:uiPriority="63" w:unhideWhenUsed="0"/>
+    <w:lsdException w:name="Medium Shading 2 Accent 6" w:semiHidden="0" w:uiPriority="64" w:unhideWhenUsed="0"/>
+    <w:lsdException w:name="Medium List 1 Accent 6" w:semiHidden="0" w:uiPriority="65" w:unhideWhenUsed="0"/>
+    <w:lsdException w:name="Medium List 2 Accent 6" w:semiHidden="0" w:uiPriority="66" w:unhideWhenUsed="0"/>
+    <w:lsdException w:name="Medium Grid 1 Accent 6" w:semiHidden="0" w:uiPriority="67" w:unhideWhenUsed="0"/>
+    <w:lsdException w:name="Medium Grid 2 Accent 6" w:semiHidden="0" w:uiPriority="68" w:unhideWhenUsed="0"/>
+    <w:lsdException w:name="Medium Grid 3 Accent 6" w:semiHidden="0" w:uiPriority="69" w:unhideWhenUsed="0"/>
+    <w:lsdException w:name="Dark List Accent 6" w:semiHidden="0" w:uiPriority="70" w:unhideWhenUsed="0"/>
+    <w:lsdException w:name="Colorful Shading Accent 6" w:semiHidden="0" w:uiPriority="71" w:unhideWhenUsed="0"/>
+    <w:lsdException w:name="Colorful List Accent 6" w:semiHidden="0" w:uiPriority="72" w:unhideWhenUsed="0"/>
+    <w:lsdException w:name="Colorful Grid Accent 6" w:semiHidden="0" w:uiPriority="73" w:unhideWhenUsed="0"/>
+    <w:lsdException w:name="Subtle Emphasis" w:semiHidden="0" w:uiPriority="19" w:unhideWhenUsed="0" w:qFormat="1"/>
+    <w:lsdException w:name="Intense Emphasis" w:semiHidden="0" w:uiPriority="21" w:unhideWhenUsed="0" w:qFormat="1"/>
+    <w:lsdException w:name="Subtle Reference" w:semiHidden="0" w:uiPriority="31" w:unhideWhenUsed="0" w:qFormat="1"/>
+    <w:lsdException w:name="Intense Reference" w:semiHidden="0" w:uiPriority="32" w:unhideWhenUsed="0" w:qFormat="1"/>
+    <w:lsdException w:name="Book Title" w:semiHidden="0" w:uiPriority="33" w:unhideWhenUsed="0" w:qFormat="1"/>
+    <w:lsdException w:name="Bibliography" w:uiPriority="37"/>
+    <w:lsdException w:name="TOC Heading" w:uiPriority="39" w:qFormat="1"/>
+  </w:latentStyles>
+  <w:style w:type="paragraph" w:default="1" w:styleId="Normale">
+    <w:name w:val="Normal"/>
+    <w:qFormat/>
+    <w:rsid w:val="001A3AC5"/>
+  </w:style>
+  <w:style w:type="character" w:default="1" w:styleId="Carpredefinitoparagrafo">
+    <w:name w:val="Default Paragraph Font"/>
+    <w:uiPriority w:val="1"/>
+    <w:semiHidden/>
+    <w:unhideWhenUsed/>
+  </w:style>
+  <w:style w:type="table" w:default="1" w:styleId="Tabellanormale">
+    <w:name w:val="Normal Table"/>
+    <w:uiPriority w:val="99"/>
+    <w:semiHidden/>
+    <w:unhideWhenUsed/>
+    <w:tblPr>
+      <w:tblInd w:w="0" w:type="dxa"/>
+      <w:tblCellMar>
+        <w:top w:w="0" w:type="dxa"/>
+        <w:left w:w="108" w:type="dxa"/>
+        <w:bottom w:w="0" w:type="dxa"/>
+        <w:right w:w="108" w:type="dxa"/>
+      </w:tblCellMar>
+    </w:tblPr>
+  </w:style>
+  <w:style w:type="numbering" w:default="1" w:styleId="Nessunelenco">
+    <w:name w:val="No List"/>
+    <w:uiPriority w:val="99"/>
+    <w:semiHidden/>
+    <w:unhideWhenUsed/>
+  </w:style>
+</w:styles>
+</file>
+
+<file path=word/stylesWithEffects.xml><?xml version="1.0" encoding="utf-8"?>
+<w:styles xmlns:wpc="http://schemas.microsoft.com/office/word/2010/wordprocessingCanvas" xmlns:mc="http://schemas.openxmlformats.org/markup-compatibility/2006" xmlns:o="urn:schemas-microsoft-com:office:office" xmlns:r="http://schemas.openxmlformats.org/officeDocument/2006/relationships" xmlns:m="http://schemas.openxmlformats.org/officeDocument/2006/math" xmlns:v="urn:schemas-microsoft-com:vml" xmlns:wp14="http://schemas.microsoft.com/office/word/2010/wordprocessingDrawing" xmlns:wp="http://schemas.openxmlformats.org/drawingml/2006/wordprocessingDrawing" xmlns:w10="urn:schemas-microsoft-com:office:word" xmlns:w="http://schemas.openxmlformats.org/wordprocessingml/2006/main" xmlns:w14="http://schemas.microsoft.com/office/word/2010/wordml" xmlns:wpg="http://schemas.microsoft.com/office/word/2010/wordprocessingGroup" xmlns:wpi="http://schemas.microsoft.com/office/word/2010/wordprocessingInk" xmlns:wne="http://schemas.microsoft.com/office/word/2006/wordml" xmlns:wps="http://schemas.microsoft.com/office/word/2010/wordprocessingShape" mc:Ignorable="w14 wp14">
+  <w:docDefaults>
+    <w:rPrDefault>
+      <w:rPr>
+        <w:rFonts w:asciiTheme="minorHAnsi" w:eastAsiaTheme="minorHAnsi" w:hAnsiTheme="minorHAnsi" w:cstheme="minorBidi"/>
+        <w:sz w:val="22"/>
+        <w:szCs w:val="22"/>
+        <w:lang w:val="it-IT" w:eastAsia="en-US" w:bidi="ar-SA"/>
+      </w:rPr>
+    </w:rPrDefault>
+    <w:pPrDefault>
+      <w:pPr>
+        <w:spacing w:after="160" w:line="259" w:lineRule="auto"/>
+      </w:pPr>
+    </w:pPrDefault>
+  </w:docDefaults>
+  <w:latentStyles w:defLockedState="0" w:defUIPriority="99" w:defSemiHidden="1" w:defUnhideWhenUsed="1" w:defQFormat="0" w:count="267">
+    <w:lsdException w:name="Normal" w:semiHidden="0" w:uiPriority="0" w:unhideWhenUsed="0" w:qFormat="1"/>
+    <w:lsdException w:name="heading 1" w:semiHidden="0" w:uiPriority="9" w:unhideWhenUsed="0" w:qFormat="1"/>
+    <w:lsdException w:name="heading 2" w:uiPriority="9" w:qFormat="1"/>
+    <w:lsdException w:name="heading 3" w:uiPriority="9" w:qFormat="1"/>
+    <w:lsdException w:name="heading 4" w:uiPriority="9" w:qFormat="1"/>
+    <w:lsdException w:name="heading 5" w:uiPriority="9" w:qFormat="1"/>
+    <w:lsdException w:name="heading 6" w:uiPriority="9" w:qFormat="1"/>
+    <w:lsdException w:name="heading 7" w:uiPriority="9" w:qFormat="1"/>
+    <w:lsdException w:name="heading 8" w:uiPriority="9" w:qFormat="1"/>
+    <w:lsdException w:name="heading 9" w:uiPriority="9" w:qFormat="1"/>
+    <w:lsdException w:name="toc 1" w:uiPriority="39"/>
+    <w:lsdException w:name="toc 2" w:uiPriority="39"/>
+    <w:lsdException w:name="toc 3" w:uiPriority="39"/>
+    <w:lsdException w:name="toc 4" w:uiPriority="39"/>
+    <w:lsdException w:name="toc 5" w:uiPriority="39"/>
+    <w:lsdException w:name="toc 6" w:uiPriority="39"/>
+    <w:lsdException w:name="toc 7" w:uiPriority="39"/>
+    <w:lsdException w:name="toc 8" w:uiPriority="39"/>
+    <w:lsdException w:name="toc 9" w:uiPriority="39"/>
+    <w:lsdException w:name="caption" w:uiPriority="35" w:qFormat="1"/>
+    <w:lsdException w:name="Title" w:semiHidden="0" w:uiPriority="10" w:unhideWhenUsed="0" w:qFormat="1"/>
+    <w:lsdException w:name="Default Paragraph Font" w:uiPriority="1"/>
+    <w:lsdException w:name="Subtitle" w:semiHidden="0" w:uiPriority="11" w:unhideWhenUsed="0" w:qFormat="1"/>
+    <w:lsdException w:name="Strong" w:semiHidden="0" w:uiPriority="22" w:unhideWhenUsed="0" w:qFormat="1"/>
+    <w:lsdException w:name="Emphasis" w:semiHidden="0" w:uiPriority="20" w:unhideWhenUsed="0" w:qFormat="1"/>
+    <w:lsdException w:name="Normal Table" w:semiHidden="0" w:unhideWhenUsed="0"/>
+    <w:lsdException w:name="Table Web 3" w:semiHidden="0" w:unhideWhenUsed="0"/>
+    <w:lsdException w:name="Table Grid" w:semiHidden="0" w:uiPriority="39" w:unhideWhenUsed="0"/>
+    <w:lsdException w:name="Table Theme" w:semiHidden="0" w:unhideWhenUsed="0"/>
+    <w:lsdException w:name="Placeholder Text" w:unhideWhenUsed="0"/>
+    <w:lsdException w:name="No Spacing" w:semiHidden="0" w:uiPriority="1" w:unhideWhenUsed="0" w:qFormat="1"/>
+    <w:lsdException w:name="Light Shading" w:semiHidden="0" w:uiPriority="60" w:unhideWhenUsed="0"/>
+    <w:lsdException w:name="Light List" w:semiHidden="0" w:uiPriority="61" w:unhideWhenUsed="0"/>
+    <w:lsdException w:name="Light Grid" w:semiHidden="0" w:uiPriority="62" w:unhideWhenUsed="0"/>
+    <w:lsdException w:name="Medium Shading 1" w:semiHidden="0" w:uiPriority="63" w:unhideWhenUsed="0"/>
+    <w:lsdException w:name="Medium Shading 2" w:semiHidden="0" w:uiPriority="64" w:unhideWhenUsed="0"/>
+    <w:lsdException w:name="Medium List 1" w:semiHidden="0" w:uiPriority="65" w:unhideWhenUsed="0"/>
+    <w:lsdException w:name="Medium List 2" w:semiHidden="0" w:uiPriority="66" w:unhideWhenUsed="0"/>
+    <w:lsdException w:name="Medium Grid 1" w:semiHidden="0" w:uiPriority="67" w:unhideWhenUsed="0"/>
+    <w:lsdException w:name="Medium Grid 2" w:semiHidden="0" w:uiPriority="68" w:unhideWhenUsed="0"/>
+    <w:lsdException w:name="Medium Grid 3" w:semiHidden="0" w:uiPriority="69" w:unhideWhenUsed="0"/>
+    <w:lsdException w:name="Dark List" w:semiHidden="0" w:uiPriority="70" w:unhideWhenUsed="0"/>
+    <w:lsdException w:name="Colorful Shading" w:semiHidden="0" w:uiPriority="71" w:unhideWhenUsed="0"/>
+    <w:lsdException w:name="Colorful List" w:semiHidden="0" w:uiPriority="72" w:unhideWhenUsed="0"/>
+    <w:lsdException w:name="Colorful Grid" w:semiHidden="0" w:uiPriority="73" w:unhideWhenUsed="0"/>
+    <w:lsdException w:name="Light Shading Accent 1" w:semiHidden="0" w:uiPriority="60" w:unhideWhenUsed="0"/>
+    <w:lsdException w:name="Light List Accent 1" w:semiHidden="0" w:uiPriority="61" w:unhideWhenUsed="0"/>
+    <w:lsdException w:name="Light Grid Accent 1" w:semiHidden="0" w:uiPriority="62" w:unhideWhenUsed="0"/>
+    <w:lsdException w:name="Medium Shading 1 Accent 1" w:semiHidden="0" w:uiPriority="63" w:unhideWhenUsed="0"/>
+    <w:lsdException w:name="Medium Shading 2 Accent 1" w:semiHidden="0" w:uiPriority="64" w:unhideWhenUsed="0"/>
+    <w:lsdException w:name="Medium List 1 Accent 1" w:semiHidden="0" w:uiPriority="65" w:unhideWhenUsed="0"/>
+    <w:lsdException w:name="Revision" w:unhideWhenUsed="0"/>
+    <w:lsdException w:name="List Paragraph" w:semiHidden="0" w:uiPriority="34" w:unhideWhenUsed="0" w:qFormat="1"/>
+    <w:lsdException w:name="Quote" w:semiHidden="0" w:uiPriority="29" w:unhideWhenUsed="0" w:qFormat="1"/>
+    <w:lsdException w:name="Intense Quote" w:semiHidden="0" w:uiPriority="30" w:unhideWhenUsed="0" w:qFormat="1"/>
+    <w:lsdException w:name="Medium List 2 Accent 1" w:semiHidden="0" w:uiPriority="66" w:unhideWhenUsed="0"/>
+    <w:lsdException w:name="Medium Grid 1 Accent 1" w:semiHidden="0" w:uiPriority="67" w:unhideWhenUsed="0"/>
+    <w:lsdException w:name="Medium Grid 2 Accent 1" w:semiHidden="0" w:uiPriority="68" w:unhideWhenUsed="0"/>
+    <w:lsdException w:name="Medium Grid 3 Accent 1" w:semiHidden="0" w:uiPriority="69" w:unhideWhenUsed="0"/>
+    <w:lsdException w:name="Dark List Accent 1" w:semiHidden="0" w:uiPriority="70" w:unhideWhenUsed="0"/>
+    <w:lsdException w:name="Colorful Shading Accent 1" w:semiHidden="0" w:uiPriority="71" w:unhideWhenUsed="0"/>
+    <w:lsdException w:name="Colorful List Accent 1" w:semiHidden="0" w:uiPriority="72" w:unhideWhenUsed="0"/>
+    <w:lsdException w:name="Colorful Grid Accent 1" w:semiHidden="0" w:uiPriority="73" w:unhideWhenUsed="0"/>
+    <w:lsdException w:name="Light Shading Accent 2" w:semiHidden="0" w:uiPriority="60" w:unhideWhenUsed="0"/>
+    <w:lsdException w:name="Light List Accent 2" w:semiHidden="0" w:uiPriority="61" w:unhideWhenUsed="0"/>
+    <w:lsdException w:name="Light Grid Accent 2" w:semiHidden="0" w:uiPriority="62" w:unhideWhenUsed="0"/>
+    <w:lsdException w:name="Medium Shading 1 Accent 2" w:semiHidden="0" w:uiPriority="63" w:unhideWhenUsed="0"/>
+    <w:lsdException w:name="Medium Shading 2 Accent 2" w:semiHidden="0" w:uiPriority="64" w:unhideWhenUsed="0"/>
+    <w:lsdException w:name="Medium List 1 Accent 2" w:semiHidden="0" w:uiPriority="65" w:unhideWhenUsed="0"/>
+    <w:lsdException w:name="Medium List 2 Accent 2" w:semiHidden="0" w:uiPriority="66" w:unhideWhenUsed="0"/>
+    <w:lsdException w:name="Medium Grid 1 Accent 2" w:semiHidden="0" w:uiPriority="67" w:unhideWhenUsed="0"/>
+    <w:lsdException w:name="Medium Grid 2 Accent 2" w:semiHidden="0" w:uiPriority="68" w:unhideWhenUsed="0"/>
+    <w:lsdException w:name="Medium Grid 3 Accent 2" w:semiHidden="0" w:uiPriority="69" w:unhideWhenUsed="0"/>
+    <w:lsdException w:name="Dark List Accent 2" w:semiHidden="0" w:uiPriority="70" w:unhideWhenUsed="0"/>
+    <w:lsdException w:name="Colorful Shading Accent 2" w:semiHidden="0" w:uiPriority="71" w:unhideWhenUsed="0"/>
+    <w:lsdException w:name="Colorful List Accent 2" w:semiHidden="0" w:uiPriority="72" w:unhideWhenUsed="0"/>
+    <w:lsdException w:name="Colorful Grid Accent 2" w:semiHidden="0" w:uiPriority="73" w:unhideWhenUsed="0"/>
+    <w:lsdException w:name="Light Shading Accent 3" w:semiHidden="0" w:uiPriority="60" w:unhideWhenUsed="0"/>
+    <w:lsdException w:name="Light List Accent 3" w:semiHidden="0" w:uiPriority="61" w:unhideWhenUsed="0"/>
+    <w:lsdException w:name="Light Grid Accent 3" w:semiHidden="0" w:uiPriority="62" w:unhideWhenUsed="0"/>
+    <w:lsdException w:name="Medium Shading 1 Accent 3" w:semiHidden="0" w:uiPriority="63" w:unhideWhenUsed="0"/>
+    <w:lsdException w:name="Medium Shading 2 Accent 3" w:semiHidden="0" w:uiPriority="64" w:unhideWhenUsed="0"/>
+    <w:lsdException w:name="Medium List 1 Accent 3" w:semiHidden="0" w:uiPriority="65" w:unhideWhenUsed="0"/>
+    <w:lsdException w:name="Medium List 2 Accent 3" w:semiHidden="0" w:uiPriority="66" w:unhideWhenUsed="0"/>
+    <w:lsdException w:name="Medium Grid 1 Accent 3" w:semiHidden="0" w:uiPriority="67" w:unhideWhenUsed="0"/>
+    <w:lsdException w:name="Medium Grid 2 Accent 3" w:semiHidden="0" w:uiPriority="68" w:unhideWhenUsed="0"/>
+    <w:lsdException w:name="Medium Grid 3 Accent 3" w:semiHidden="0" w:uiPriority="69" w:unhideWhenUsed="0"/>
+    <w:lsdException w:name="Dark List Accent 3" w:semiHidden="0" w:uiPriority="70" w:unhideWhenUsed="0"/>
+    <w:lsdException w:name="Colorful Shading Accent 3" w:semiHidden="0" w:uiPriority="71" w:unhideWhenUsed="0"/>
+    <w:lsdException w:name="Colorful List Accent 3" w:semiHidden="0" w:uiPriority="72" w:unhideWhenUsed="0"/>
+    <w:lsdException w:name="Colorful Grid Accent 3" w:semiHidden="0" w:uiPriority="73" w:unhideWhenUsed="0"/>
+    <w:lsdException w:name="Light Shading Accent 4" w:semiHidden="0" w:uiPriority="60" w:unhideWhenUsed="0"/>
+    <w:lsdException w:name="Light List Accent 4" w:semiHidden="0" w:uiPriority="61" w:unhideWhenUsed="0"/>
+    <w:lsdException w:name="Light Grid Accent 4" w:semiHidden="0" w:uiPriority="62" w:unhideWhenUsed="0"/>
+    <w:lsdException w:name="Medium Shading 1 Accent 4" w:semiHidden="0" w:uiPriority="63" w:unhideWhenUsed="0"/>
+    <w:lsdException w:name="Medium Shading 2 Accent 4" w:semiHidden="0" w:uiPriority="64" w:unhideWhenUsed="0"/>
+    <w:lsdException w:name="Medium List 1 Accent 4" w:semiHidden="0" w:uiPriority="65" w:unhideWhenUsed="0"/>
+    <w:lsdException w:name="Medium List 2 Accent 4" w:semiHidden="0" w:uiPriority="66" w:unhideWhenUsed="0"/>
+    <w:lsdException w:name="Medium Grid 1 Accent 4" w:semiHidden="0" w:uiPriority="67" w:unhideWhenUsed="0"/>
+    <w:lsdException w:name="Medium Grid 2 Accent 4" w:semiHidden="0" w:uiPriority="68" w:unhideWhenUsed="0"/>
+    <w:lsdException w:name="Medium Grid 3 Accent 4" w:semiHidden="0" w:uiPriority="69" w:unhideWhenUsed="0"/>
+    <w:lsdException w:name="Dark List Accent 4" w:semiHidden="0" w:uiPriority="70" w:unhideWhenUsed="0"/>
+    <w:lsdException w:name="Colorful Shading Accent 4" w:semiHidden="0" w:uiPriority="71" w:unhideWhenUsed="0"/>
+    <w:lsdException w:name="Colorful List Accent 4" w:semiHidden="0" w:uiPriority="72" w:unhideWhenUsed="0"/>
+    <w:lsdException w:name="Colorful Grid Accent 4" w:semiHidden="0" w:uiPriority="73" w:unhideWhenUsed="0"/>
+    <w:lsdException w:name="Light Shading Accent 5" w:semiHidden="0" w:uiPriority="60" w:unhideWhenUsed="0"/>
+    <w:lsdException w:name="Light List Accent 5" w:semiHidden="0" w:uiPriority="61" w:unhideWhenUsed="0"/>
+    <w:lsdException w:name="Light Grid Accent 5" w:semiHidden="0" w:uiPriority="62" w:unhideWhenUsed="0"/>
+    <w:lsdException w:name="Medium Shading 1 Accent 5" w:semiHidden="0" w:uiPriority="63" w:unhideWhenUsed="0"/>
+    <w:lsdException w:name="Medium Shading 2 Accent 5" w:semiHidden="0" w:uiPriority="64" w:unhideWhenUsed="0"/>
+    <w:lsdException w:name="Medium List 1 Accent 5" w:semiHidden="0" w:uiPriority="65" w:unhideWhenUsed="0"/>
+    <w:lsdException w:name="Medium List 2 Accent 5" w:semiHidden="0" w:uiPriority="66" w:unhideWhenUsed="0"/>
+    <w:lsdException w:name="Medium Grid 1 Accent 5" w:semiHidden="0" w:uiPriority="67" w:unhideWhenUsed="0"/>
+    <w:lsdException w:name="Medium Grid 2 Accent 5" w:semiHidden="0" w:uiPriority="68" w:unhideWhenUsed="0"/>
+    <w:lsdException w:name="Medium Grid 3 Accent 5" w:semiHidden="0" w:uiPriority="69" w:unhideWhenUsed="0"/>
+    <w:lsdException w:name="Dark List Accent 5" w:semiHidden="0" w:uiPriority="70" w:unhideWhenUsed="0"/>
+    <w:lsdException w:name="Colorful Shading Accent 5" w:semiHidden="0" w:uiPriority="71" w:unhideWhenUsed="0"/>
+    <w:lsdException w:name="Colorful List Accent 5" w:semiHidden="0" w:uiPriority="72" w:unhideWhenUsed="0"/>
+    <w:lsdException w:name="Colorful Grid Accent 5" w:semiHidden="0" w:uiPriority="73" w:unhideWhenUsed="0"/>
+    <w:lsdException w:name="Light Shading Accent 6" w:semiHidden="0" w:uiPriority="60" w:unhideWhenUsed="0"/>
+    <w:lsdException w:name="Light List Accent 6" w:semiHidden="0" w:uiPriority="61" w:unhideWhenUsed="0"/>
+    <w:lsdException w:name="Light Grid Accent 6" w:semiHidden="0" w:uiPriority="62" w:unhideWhenUsed="0"/>
+    <w:lsdException w:name="Medium Shading 1 Accent 6" w:semiHidden="0" w:uiPriority="63" w:unhideWhenUsed="0"/>
+    <w:lsdException w:name="Medium Shading 2 Accent 6" w:semiHidden="0" w:uiPriority="64" w:unhideWhenUsed="0"/>
+    <w:lsdException w:name="Medium List 1 Accent 6" w:semiHidden="0" w:uiPriority="65" w:unhideWhenUsed="0"/>
+    <w:lsdException w:name="Medium List 2 Accent 6" w:semiHidden="0" w:uiPriority="66" w:unhideWhenUsed="0"/>
+    <w:lsdException w:name="Medium Grid 1 Accent 6" w:semiHidden="0" w:uiPriority="67" w:unhideWhenUsed="0"/>
+    <w:lsdException w:name="Medium Grid 2 Accent 6" w:semiHidden="0" w:uiPriority="68" w:unhideWhenUsed="0"/>
+    <w:lsdException w:name="Medium Grid 3 Accent 6" w:semiHidden="0" w:uiPriority="69" w:unhideWhenUsed="0"/>
+    <w:lsdException w:name="Dark List Accent 6" w:semiHidden="0" w:uiPriority="70" w:unhideWhenUsed="0"/>
+    <w:lsdException w:name="Colorful Shading Accent 6" w:semiHidden="0" w:uiPriority="71" w:unhideWhenUsed="0"/>
+    <w:lsdException w:name="Colorful List Accent 6" w:semiHidden="0" w:uiPriority="72" w:unhideWhenUsed="0"/>
+    <w:lsdException w:name="Colorful Grid Accent 6" w:semiHidden="0" w:uiPriority="73" w:unhideWhenUsed="0"/>
+    <w:lsdException w:name="Subtle Emphasis" w:semiHidden="0" w:uiPriority="19" w:unhideWhenUsed="0" w:qFormat="1"/>
+    <w:lsdException w:name="Intense Emphasis" w:semiHidden="0" w:uiPriority="21" w:unhideWhenUsed="0" w:qFormat="1"/>
+    <w:lsdException w:name="Subtle Reference" w:semiHidden="0" w:uiPriority="31" w:unhideWhenUsed="0" w:qFormat="1"/>
+    <w:lsdException w:name="Intense Reference" w:semiHidden="0" w:uiPriority="32" w:unhideWhenUsed="0" w:qFormat="1"/>
+    <w:lsdException w:name="Book Title" w:semiHidden="0" w:uiPriority="33" w:unhideWhenUsed="0" w:qFormat="1"/>
+    <w:lsdException w:name="Bibliography" w:uiPriority="37"/>
+    <w:lsdException w:name="TOC Heading" w:uiPriority="39" w:qFormat="1"/>
   </w:latentStyles>
   <w:style w:type="paragraph" w:default="1" w:styleId="Normale">
     <w:name w:val="Normal"/>
@@ -1730,7 +1695,7 @@
   <a:extraClrSchemeLst/>
   <a:extLst>
     <a:ext uri="{05A4C25C-085E-4340-85A3-A5531E510DB2}">
-      <thm15:themeFamily xmlns:thm15="http://schemas.microsoft.com/office/thememl/2012/main" name="Office Theme" id="{62F939B6-93AF-4DB8-9C6B-D6C7DFDC589F}" vid="{4A3C46E8-61CC-4603-A589-7422A47A8E4A}"/>
+      <thm15:themeFamily xmlns:thm15="http://schemas.microsoft.com/office/thememl/2012/main" xmlns="" name="Office Theme" id="{62F939B6-93AF-4DB8-9C6B-D6C7DFDC589F}" vid="{4A3C46E8-61CC-4603-A589-7422A47A8E4A}"/>
     </a:ext>
   </a:extLst>
 </a:theme>
@@ -1741,7 +1706,7 @@
 </file>
 
 <file path=customXml/itemProps1.xml><?xml version="1.0" encoding="utf-8"?>
-<ds:datastoreItem xmlns:ds="http://schemas.openxmlformats.org/officeDocument/2006/customXml" ds:itemID="{23A668E5-2EBB-4C5B-B548-4714AA273DD1}">
+<ds:datastoreItem xmlns:ds="http://schemas.openxmlformats.org/officeDocument/2006/customXml" ds:itemID="{4B830B3D-9AA4-4A99-BDDB-33FF44E35E07}">
   <ds:schemaRefs>
     <ds:schemaRef ds:uri="http://schemas.openxmlformats.org/officeDocument/2006/bibliography"/>
   </ds:schemaRefs>
